--- a/Proyectos entregables/Proyecto entregable 04 - Aplicación Flutter con integración backend - Unidades 08 a 12.docx
+++ b/Proyectos entregables/Proyecto entregable 04 - Aplicación Flutter con integración backend - Unidades 08 a 12.docx
@@ -75,12 +75,12 @@
             <wp:extent cx="6120000" cy="723900"/>
             <wp:effectExtent b="0" l="0" r="0" t="0"/>
             <wp:wrapSquare wrapText="bothSides" distB="114300" distT="114300" distL="114300" distR="114300"/>
-            <wp:docPr id="2" name="image4.png"/>
+            <wp:docPr id="2" name="image1.png"/>
             <a:graphic>
               <a:graphicData uri="http://schemas.openxmlformats.org/drawingml/2006/picture">
                 <pic:pic>
                   <pic:nvPicPr>
-                    <pic:cNvPr id="0" name="image4.png"/>
+                    <pic:cNvPr id="0" name="image1.png"/>
                     <pic:cNvPicPr preferRelativeResize="0"/>
                   </pic:nvPicPr>
                   <pic:blipFill>
@@ -304,134 +304,7 @@
             <wp:extent cx="922564" cy="322898"/>
             <wp:effectExtent b="0" l="0" r="0" t="0"/>
             <wp:wrapSquare wrapText="bothSides" distB="57150" distT="57150" distL="57150" distR="57150"/>
-            <wp:docPr id="1" name="image1.png"/>
-            <a:graphic>
-              <a:graphicData uri="http://schemas.openxmlformats.org/drawingml/2006/picture">
-                <pic:pic>
-                  <pic:nvPicPr>
-                    <pic:cNvPr id="0" name="image1.png"/>
-                    <pic:cNvPicPr preferRelativeResize="0"/>
-                  </pic:nvPicPr>
-                  <pic:blipFill>
-                    <a:blip r:embed="rId8"/>
-                    <a:srcRect b="0" l="0" r="0" t="0"/>
-                    <a:stretch>
-                      <a:fillRect/>
-                    </a:stretch>
-                  </pic:blipFill>
-                  <pic:spPr>
-                    <a:xfrm>
-                      <a:off x="0" y="0"/>
-                      <a:ext cx="922564" cy="322898"/>
-                    </a:xfrm>
-                    <a:prstGeom prst="rect"/>
-                    <a:ln/>
-                  </pic:spPr>
-                </pic:pic>
-              </a:graphicData>
-            </a:graphic>
-          </wp:anchor>
-        </w:drawing>
-      </w:r>
-    </w:p>
-    <w:p>
-      <w:pPr>
-        <w:pageBreakBefore w:val="0"/>
-        <w:widowControl w:val="1"/>
-        <w:spacing w:after="0" w:before="200" w:line="300" w:lineRule="auto"/>
-        <w:rPr>
-          <w:sz w:val="32"/>
-          <w:szCs w:val="32"/>
-        </w:rPr>
-      </w:pPr>
-      <w:r>
-        <w:rPr>
-          <w:sz w:val="32"/>
-          <w:szCs w:val="32"/>
-          <w:rtl w:val="0"/>
-        </w:rPr>
-        <w:t xml:space="preserve">Actualizado Septiembre 2025</w:t>
-      </w:r>
-    </w:p>
-    <w:p>
-      <w:pPr>
-        <w:pageBreakBefore w:val="0"/>
-        <w:widowControl w:val="1"/>
-        <w:spacing w:after="0" w:before="200" w:line="300" w:lineRule="auto"/>
-        <w:rPr>
-          <w:color w:val="336633"/>
-          <w:sz w:val="28"/>
-          <w:szCs w:val="28"/>
-        </w:rPr>
-      </w:pPr>
-      <w:r>
-        <w:rPr>
-          <w:color w:val="336633"/>
-          <w:sz w:val="28"/>
-          <w:szCs w:val="28"/>
-          <w:rtl w:val="0"/>
-        </w:rPr>
-        <w:t xml:space="preserve">Licencia</w:t>
-      </w:r>
-    </w:p>
-    <w:p>
-      <w:pPr>
-        <w:pageBreakBefore w:val="0"/>
-        <w:ind w:left="395" w:right="404" w:firstLine="0"/>
-        <w:rPr>
-          <w:b w:val="1"/>
-          <w:sz w:val="20"/>
-          <w:szCs w:val="20"/>
-        </w:rPr>
-      </w:pPr>
-      <w:r>
-        <w:rPr>
-          <w:rtl w:val="0"/>
-        </w:rPr>
-      </w:r>
-    </w:p>
-    <w:p>
-      <w:pPr>
-        <w:pageBreakBefore w:val="0"/>
-        <w:ind w:left="395" w:right="404" w:firstLine="0"/>
-        <w:rPr/>
-      </w:pPr>
-      <w:r>
-        <w:rPr>
-          <w:b w:val="1"/>
-          <w:sz w:val="20"/>
-          <w:szCs w:val="20"/>
-          <w:rtl w:val="0"/>
-        </w:rPr>
-        <w:t xml:space="preserve">Reconocimiento - No comercial - CompartirIgual </w:t>
-      </w:r>
-      <w:r>
-        <w:rPr>
-          <w:sz w:val="20"/>
-          <w:szCs w:val="20"/>
-          <w:rtl w:val="0"/>
-        </w:rPr>
-        <w:t xml:space="preserve">(BY-NC-SA): No se permite un uso comercial de la obra original ni de las posibles obras derivadas, la distribución de las cuales se ha de hacer con una licencia igual a la que regula la obra original.</w:t>
-      </w:r>
-      <w:r>
-        <w:rPr>
-          <w:rtl w:val="0"/>
-        </w:rPr>
-      </w:r>
-      <w:r>
-        <w:drawing>
-          <wp:anchor allowOverlap="1" behindDoc="0" distB="57150" distT="57150" distL="57150" distR="57150" hidden="0" layoutInCell="1" locked="0" relativeHeight="0" simplePos="0">
-            <wp:simplePos x="0" y="0"/>
-            <wp:positionH relativeFrom="column">
-              <wp:posOffset>219075</wp:posOffset>
-            </wp:positionH>
-            <wp:positionV relativeFrom="paragraph">
-              <wp:posOffset>85725</wp:posOffset>
-            </wp:positionV>
-            <wp:extent cx="922564" cy="322898"/>
-            <wp:effectExtent b="0" l="0" r="0" t="0"/>
-            <wp:wrapSquare wrapText="bothSides" distB="57150" distT="57150" distL="57150" distR="57150"/>
-            <wp:docPr id="3" name="image2.png"/>
+            <wp:docPr id="1" name="image2.png"/>
             <a:graphic>
               <a:graphicData uri="http://schemas.openxmlformats.org/drawingml/2006/picture">
                 <pic:pic>
@@ -464,6 +337,133 @@
     <w:p>
       <w:pPr>
         <w:pageBreakBefore w:val="0"/>
+        <w:widowControl w:val="1"/>
+        <w:spacing w:after="0" w:before="200" w:line="300" w:lineRule="auto"/>
+        <w:rPr>
+          <w:sz w:val="32"/>
+          <w:szCs w:val="32"/>
+        </w:rPr>
+      </w:pPr>
+      <w:r>
+        <w:rPr>
+          <w:sz w:val="32"/>
+          <w:szCs w:val="32"/>
+          <w:rtl w:val="0"/>
+        </w:rPr>
+        <w:t xml:space="preserve">Actualizado Septiembre 2025</w:t>
+      </w:r>
+    </w:p>
+    <w:p>
+      <w:pPr>
+        <w:pageBreakBefore w:val="0"/>
+        <w:widowControl w:val="1"/>
+        <w:spacing w:after="0" w:before="200" w:line="300" w:lineRule="auto"/>
+        <w:rPr>
+          <w:color w:val="336633"/>
+          <w:sz w:val="28"/>
+          <w:szCs w:val="28"/>
+        </w:rPr>
+      </w:pPr>
+      <w:r>
+        <w:rPr>
+          <w:color w:val="336633"/>
+          <w:sz w:val="28"/>
+          <w:szCs w:val="28"/>
+          <w:rtl w:val="0"/>
+        </w:rPr>
+        <w:t xml:space="preserve">Licencia</w:t>
+      </w:r>
+    </w:p>
+    <w:p>
+      <w:pPr>
+        <w:pageBreakBefore w:val="0"/>
+        <w:ind w:left="395" w:right="404" w:firstLine="0"/>
+        <w:rPr>
+          <w:b w:val="1"/>
+          <w:sz w:val="20"/>
+          <w:szCs w:val="20"/>
+        </w:rPr>
+      </w:pPr>
+      <w:r>
+        <w:rPr>
+          <w:rtl w:val="0"/>
+        </w:rPr>
+      </w:r>
+    </w:p>
+    <w:p>
+      <w:pPr>
+        <w:pageBreakBefore w:val="0"/>
+        <w:ind w:left="395" w:right="404" w:firstLine="0"/>
+        <w:rPr/>
+      </w:pPr>
+      <w:r>
+        <w:rPr>
+          <w:b w:val="1"/>
+          <w:sz w:val="20"/>
+          <w:szCs w:val="20"/>
+          <w:rtl w:val="0"/>
+        </w:rPr>
+        <w:t xml:space="preserve">Reconocimiento - No comercial - CompartirIgual </w:t>
+      </w:r>
+      <w:r>
+        <w:rPr>
+          <w:sz w:val="20"/>
+          <w:szCs w:val="20"/>
+          <w:rtl w:val="0"/>
+        </w:rPr>
+        <w:t xml:space="preserve">(BY-NC-SA): No se permite un uso comercial de la obra original ni de las posibles obras derivadas, la distribución de las cuales se ha de hacer con una licencia igual a la que regula la obra original.</w:t>
+      </w:r>
+      <w:r>
+        <w:rPr>
+          <w:rtl w:val="0"/>
+        </w:rPr>
+      </w:r>
+      <w:r>
+        <w:drawing>
+          <wp:anchor allowOverlap="1" behindDoc="0" distB="57150" distT="57150" distL="57150" distR="57150" hidden="0" layoutInCell="1" locked="0" relativeHeight="0" simplePos="0">
+            <wp:simplePos x="0" y="0"/>
+            <wp:positionH relativeFrom="column">
+              <wp:posOffset>219075</wp:posOffset>
+            </wp:positionH>
+            <wp:positionV relativeFrom="paragraph">
+              <wp:posOffset>85725</wp:posOffset>
+            </wp:positionV>
+            <wp:extent cx="922564" cy="322898"/>
+            <wp:effectExtent b="0" l="0" r="0" t="0"/>
+            <wp:wrapSquare wrapText="bothSides" distB="57150" distT="57150" distL="57150" distR="57150"/>
+            <wp:docPr id="3" name="image3.png"/>
+            <a:graphic>
+              <a:graphicData uri="http://schemas.openxmlformats.org/drawingml/2006/picture">
+                <pic:pic>
+                  <pic:nvPicPr>
+                    <pic:cNvPr id="0" name="image3.png"/>
+                    <pic:cNvPicPr preferRelativeResize="0"/>
+                  </pic:nvPicPr>
+                  <pic:blipFill>
+                    <a:blip r:embed="rId8"/>
+                    <a:srcRect b="0" l="0" r="0" t="0"/>
+                    <a:stretch>
+                      <a:fillRect/>
+                    </a:stretch>
+                  </pic:blipFill>
+                  <pic:spPr>
+                    <a:xfrm>
+                      <a:off x="0" y="0"/>
+                      <a:ext cx="922564" cy="322898"/>
+                    </a:xfrm>
+                    <a:prstGeom prst="rect"/>
+                    <a:ln/>
+                  </pic:spPr>
+                </pic:pic>
+              </a:graphicData>
+            </a:graphic>
+          </wp:anchor>
+        </w:drawing>
+      </w:r>
+    </w:p>
+    <w:p>
+      <w:pPr>
+        <w:pageBreakBefore w:val="0"/>
         <w:ind w:firstLine="113"/>
         <w:rPr>
           <w:sz w:val="20"/>
@@ -690,7 +690,7 @@
     </w:p>
     <w:sdt>
       <w:sdtPr>
-        <w:id w:val="881519954"/>
+        <w:id w:val="-95714006"/>
         <w:docPartObj>
           <w:docPartGallery w:val="Table of Contents"/>
           <w:docPartUnique w:val="1"/>
@@ -1011,54 +1011,6 @@
               <w:vertAlign w:val="baseline"/>
             </w:rPr>
           </w:pPr>
-          <w:hyperlink w:anchor="_s9dywtau2pic">
-            <w:r>
-              <w:rPr>
-                <w:rFonts w:ascii="Arial" w:cs="Arial" w:eastAsia="Arial" w:hAnsi="Arial"/>
-                <w:b w:val="1"/>
-                <w:i w:val="0"/>
-                <w:smallCaps w:val="0"/>
-                <w:strike w:val="0"/>
-                <w:color w:val="000000"/>
-                <w:sz w:val="22"/>
-                <w:szCs w:val="22"/>
-                <w:u w:val="none"/>
-                <w:shd w:fill="auto" w:val="clear"/>
-                <w:vertAlign w:val="baseline"/>
-                <w:rtl w:val="0"/>
-              </w:rPr>
-              <w:t xml:space="preserve">7. Calificación</w:t>
-              <w:tab/>
-              <w:t xml:space="preserve">6</w:t>
-            </w:r>
-          </w:hyperlink>
-          <w:r>
-            <w:rPr>
-              <w:rtl w:val="0"/>
-            </w:rPr>
-          </w:r>
-        </w:p>
-        <w:p>
-          <w:pPr>
-            <w:tabs>
-              <w:tab w:val="right" w:leader="none" w:pos="12000"/>
-            </w:tabs>
-            <w:spacing w:after="0" w:before="60" w:lineRule="auto"/>
-            <w:jc w:val="left"/>
-            <w:rPr>
-              <w:rFonts w:ascii="Arial" w:cs="Arial" w:eastAsia="Arial" w:hAnsi="Arial"/>
-              <w:b w:val="1"/>
-              <w:i w:val="0"/>
-              <w:smallCaps w:val="0"/>
-              <w:strike w:val="0"/>
-              <w:color w:val="000000"/>
-              <w:sz w:val="22"/>
-              <w:szCs w:val="22"/>
-              <w:u w:val="none"/>
-              <w:shd w:fill="auto" w:val="clear"/>
-              <w:vertAlign w:val="baseline"/>
-            </w:rPr>
-          </w:pPr>
           <w:hyperlink w:anchor="_s4dqyglol4eo">
             <w:r>
               <w:rPr>
@@ -1075,7 +1027,7 @@
                 <w:vertAlign w:val="baseline"/>
                 <w:rtl w:val="0"/>
               </w:rPr>
-              <w:t xml:space="preserve">8. Ideas y pistas por tipo de Backend</w:t>
+              <w:t xml:space="preserve">7. Ideas y pistas por tipo de backend</w:t>
               <w:tab/>
               <w:t xml:space="preserve">7</w:t>
             </w:r>
@@ -1238,7 +1190,7 @@
       <w:pPr>
         <w:numPr>
           <w:ilvl w:val="0"/>
-          <w:numId w:val="8"/>
+          <w:numId w:val="7"/>
         </w:numPr>
         <w:ind w:left="720" w:hanging="360"/>
       </w:pPr>
@@ -1247,6 +1199,833 @@
           <w:rtl w:val="0"/>
         </w:rPr>
         <w:t xml:space="preserve">Interfaz de usuario compleja y bien diseñada.</w:t>
+      </w:r>
+    </w:p>
+    <w:p>
+      <w:pPr>
+        <w:numPr>
+          <w:ilvl w:val="0"/>
+          <w:numId w:val="7"/>
+        </w:numPr>
+        <w:ind w:left="720" w:hanging="360"/>
+      </w:pPr>
+      <w:r>
+        <w:rPr>
+          <w:rtl w:val="0"/>
+        </w:rPr>
+        <w:t xml:space="preserve">Navegación entre múltiples pantallas.</w:t>
+      </w:r>
+    </w:p>
+    <w:p>
+      <w:pPr>
+        <w:numPr>
+          <w:ilvl w:val="0"/>
+          <w:numId w:val="7"/>
+        </w:numPr>
+        <w:ind w:left="720" w:hanging="360"/>
+      </w:pPr>
+      <w:r>
+        <w:rPr>
+          <w:rtl w:val="0"/>
+        </w:rPr>
+        <w:t xml:space="preserve">Gestión de estado profesional (Provider, Bloc, Riverpod o similar).</w:t>
+      </w:r>
+    </w:p>
+    <w:p>
+      <w:pPr>
+        <w:numPr>
+          <w:ilvl w:val="0"/>
+          <w:numId w:val="7"/>
+        </w:numPr>
+        <w:ind w:left="720" w:hanging="360"/>
+      </w:pPr>
+      <w:r>
+        <w:rPr>
+          <w:rtl w:val="0"/>
+        </w:rPr>
+        <w:t xml:space="preserve">Conexión con un backend a elegir entre:</w:t>
+      </w:r>
+    </w:p>
+    <w:p>
+      <w:pPr>
+        <w:numPr>
+          <w:ilvl w:val="1"/>
+          <w:numId w:val="7"/>
+        </w:numPr>
+        <w:ind w:left="1440" w:hanging="360"/>
+      </w:pPr>
+      <w:r>
+        <w:rPr>
+          <w:rtl w:val="0"/>
+        </w:rPr>
+        <w:t xml:space="preserve">API REST de terceros (pública o privada con autorización).</w:t>
+      </w:r>
+    </w:p>
+    <w:p>
+      <w:pPr>
+        <w:numPr>
+          <w:ilvl w:val="1"/>
+          <w:numId w:val="7"/>
+        </w:numPr>
+        <w:ind w:left="1440" w:hanging="360"/>
+      </w:pPr>
+      <w:r>
+        <w:rPr>
+          <w:rtl w:val="0"/>
+        </w:rPr>
+        <w:t xml:space="preserve">Firebase (Firestore, Authentication, Storage).</w:t>
+      </w:r>
+    </w:p>
+    <w:p>
+      <w:pPr>
+        <w:numPr>
+          <w:ilvl w:val="1"/>
+          <w:numId w:val="7"/>
+        </w:numPr>
+        <w:ind w:left="1440" w:hanging="360"/>
+      </w:pPr>
+      <w:r>
+        <w:rPr>
+          <w:rtl w:val="0"/>
+        </w:rPr>
+        <w:t xml:space="preserve">Backend propio desarrollado por el alumno (ej: con FastAPI, Node.js, Spring Boot).</w:t>
+      </w:r>
+    </w:p>
+    <w:p>
+      <w:pPr>
+        <w:numPr>
+          <w:ilvl w:val="0"/>
+          <w:numId w:val="7"/>
+        </w:numPr>
+        <w:ind w:left="720" w:hanging="360"/>
+      </w:pPr>
+      <w:r>
+        <w:rPr>
+          <w:rtl w:val="0"/>
+        </w:rPr>
+        <w:t xml:space="preserve">Diseño adaptable (responsive).</w:t>
+      </w:r>
+    </w:p>
+    <w:p>
+      <w:pPr>
+        <w:numPr>
+          <w:ilvl w:val="0"/>
+          <w:numId w:val="7"/>
+        </w:numPr>
+        <w:ind w:left="720" w:hanging="360"/>
+      </w:pPr>
+      <w:r>
+        <w:rPr>
+          <w:rtl w:val="0"/>
+        </w:rPr>
+        <w:t xml:space="preserve">Funcionalidad completa y útil para el usuario final.</w:t>
+      </w:r>
+    </w:p>
+    <w:p>
+      <w:pPr>
+        <w:rPr/>
+      </w:pPr>
+      <w:r>
+        <w:rPr>
+          <w:rtl w:val="0"/>
+        </w:rPr>
+        <w:t xml:space="preserve">El proyecto culminará con una defensa técnica en la que se explicará el código, se demostrarán las funcionalidades y se responderá a preguntas técnicas profundas.</w:t>
+      </w:r>
+    </w:p>
+    <w:p>
+      <w:pPr>
+        <w:pStyle w:val="Heading1"/>
+        <w:rPr/>
+      </w:pPr>
+      <w:bookmarkStart w:colFirst="0" w:colLast="0" w:name="_op68x9h8gqcm" w:id="3"/>
+      <w:bookmarkEnd w:id="3"/>
+      <w:r>
+        <w:rPr>
+          <w:rtl w:val="0"/>
+        </w:rPr>
+        <w:t xml:space="preserve">3. Requisitos técnicos</w:t>
+      </w:r>
+    </w:p>
+    <w:p>
+      <w:pPr>
+        <w:rPr>
+          <w:b w:val="1"/>
+        </w:rPr>
+      </w:pPr>
+      <w:r>
+        <w:rPr>
+          <w:b w:val="1"/>
+          <w:rtl w:val="0"/>
+        </w:rPr>
+        <w:t xml:space="preserve">a) Interfaz de Usuario (Unidades 09-10)</w:t>
+      </w:r>
+    </w:p>
+    <w:p>
+      <w:pPr>
+        <w:numPr>
+          <w:ilvl w:val="0"/>
+          <w:numId w:val="2"/>
+        </w:numPr>
+        <w:ind w:left="720" w:hanging="360"/>
+      </w:pPr>
+      <w:r>
+        <w:rPr>
+          <w:rtl w:val="0"/>
+        </w:rPr>
+        <w:t xml:space="preserve">Mínimo 5 pantallas con navegación fluida.</w:t>
+      </w:r>
+    </w:p>
+    <w:p>
+      <w:pPr>
+        <w:numPr>
+          <w:ilvl w:val="0"/>
+          <w:numId w:val="2"/>
+        </w:numPr>
+        <w:ind w:left="720" w:hanging="360"/>
+      </w:pPr>
+      <w:r>
+        <w:rPr>
+          <w:rtl w:val="0"/>
+        </w:rPr>
+        <w:t xml:space="preserve">Uso de al menos 10 widgets diferentes (TextField, ListView.builder, Card, GridView, Drawer, BottomNavigationBar, etc.).</w:t>
+      </w:r>
+    </w:p>
+    <w:p>
+      <w:pPr>
+        <w:numPr>
+          <w:ilvl w:val="0"/>
+          <w:numId w:val="2"/>
+        </w:numPr>
+        <w:ind w:left="720" w:hanging="360"/>
+      </w:pPr>
+      <w:r>
+        <w:rPr>
+          <w:rtl w:val="0"/>
+        </w:rPr>
+        <w:t xml:space="preserve">Diseño 100% responsive (adaptable a móvil, tablet y web).</w:t>
+      </w:r>
+    </w:p>
+    <w:p>
+      <w:pPr>
+        <w:numPr>
+          <w:ilvl w:val="0"/>
+          <w:numId w:val="2"/>
+        </w:numPr>
+        <w:ind w:left="720" w:hanging="360"/>
+      </w:pPr>
+      <w:r>
+        <w:rPr>
+          <w:rtl w:val="0"/>
+        </w:rPr>
+        <w:t xml:space="preserve">Animaciones básicas o transiciones entre pantallas.</w:t>
+      </w:r>
+    </w:p>
+    <w:p>
+      <w:pPr>
+        <w:numPr>
+          <w:ilvl w:val="0"/>
+          <w:numId w:val="2"/>
+        </w:numPr>
+        <w:ind w:left="720" w:hanging="360"/>
+      </w:pPr>
+      <w:r>
+        <w:rPr>
+          <w:rtl w:val="0"/>
+        </w:rPr>
+        <w:t xml:space="preserve">Paleta de colores y tipografía consistentes en toda la app.</w:t>
+      </w:r>
+    </w:p>
+    <w:p>
+      <w:pPr>
+        <w:rPr>
+          <w:b w:val="1"/>
+        </w:rPr>
+      </w:pPr>
+      <w:r>
+        <w:rPr>
+          <w:b w:val="1"/>
+          <w:rtl w:val="0"/>
+        </w:rPr>
+        <w:t xml:space="preserve">b) Gestión de estado y navegación (Unidad 11)</w:t>
+      </w:r>
+    </w:p>
+    <w:p>
+      <w:pPr>
+        <w:numPr>
+          <w:ilvl w:val="0"/>
+          <w:numId w:val="11"/>
+        </w:numPr>
+        <w:ind w:left="720" w:hanging="360"/>
+      </w:pPr>
+      <w:r>
+        <w:rPr>
+          <w:rtl w:val="0"/>
+        </w:rPr>
+        <w:t xml:space="preserve">Uso de gestión de estado avanzada (Provider, Bloc, Riverpod o GetX).</w:t>
+      </w:r>
+    </w:p>
+    <w:p>
+      <w:pPr>
+        <w:numPr>
+          <w:ilvl w:val="0"/>
+          <w:numId w:val="11"/>
+        </w:numPr>
+        <w:ind w:left="720" w:hanging="360"/>
+      </w:pPr>
+      <w:r>
+        <w:rPr>
+          <w:rtl w:val="0"/>
+        </w:rPr>
+        <w:t xml:space="preserve">Navegación con named routes y paso de argumentos entre pantallas.</w:t>
+      </w:r>
+    </w:p>
+    <w:p>
+      <w:pPr>
+        <w:numPr>
+          <w:ilvl w:val="0"/>
+          <w:numId w:val="11"/>
+        </w:numPr>
+        <w:ind w:left="720" w:hanging="360"/>
+      </w:pPr>
+      <w:r>
+        <w:rPr>
+          <w:rtl w:val="0"/>
+        </w:rPr>
+        <w:t xml:space="preserve">Validación de formularios en tiempo real.</w:t>
+      </w:r>
+    </w:p>
+    <w:p>
+      <w:pPr>
+        <w:rPr>
+          <w:b w:val="1"/>
+        </w:rPr>
+      </w:pPr>
+      <w:r>
+        <w:rPr>
+          <w:b w:val="1"/>
+          <w:rtl w:val="0"/>
+        </w:rPr>
+        <w:t xml:space="preserve">c) Integración con Backend y Servicios Inteligentes (Unidad 12)</w:t>
+      </w:r>
+    </w:p>
+    <w:p>
+      <w:pPr>
+        <w:rPr/>
+      </w:pPr>
+      <w:r>
+        <w:rPr>
+          <w:rtl w:val="0"/>
+        </w:rPr>
+        <w:t xml:space="preserve">Conexión a una fuente de datos externa (obligatorio). El proyecto debe demostrar capacidad para consumir servicios remotos mediante HTTP/REST. Opciones:</w:t>
+      </w:r>
+    </w:p>
+    <w:p>
+      <w:pPr>
+        <w:rPr>
+          <w:b w:val="1"/>
+        </w:rPr>
+      </w:pPr>
+      <w:r>
+        <w:rPr>
+          <w:b w:val="1"/>
+          <w:rtl w:val="0"/>
+        </w:rPr>
+        <w:t xml:space="preserve">Opciones de Backend/Servicios:</w:t>
+      </w:r>
+    </w:p>
+    <w:p>
+      <w:pPr>
+        <w:numPr>
+          <w:ilvl w:val="0"/>
+          <w:numId w:val="16"/>
+        </w:numPr>
+        <w:ind w:left="720" w:hanging="360"/>
+        <w:rPr>
+          <w:b w:val="1"/>
+        </w:rPr>
+      </w:pPr>
+      <w:r>
+        <w:rPr>
+          <w:b w:val="1"/>
+          <w:rtl w:val="0"/>
+        </w:rPr>
+        <w:t xml:space="preserve">APIs de Terceros (Tradicionales):</w:t>
+      </w:r>
+    </w:p>
+    <w:p>
+      <w:pPr>
+        <w:numPr>
+          <w:ilvl w:val="1"/>
+          <w:numId w:val="16"/>
+        </w:numPr>
+        <w:ind w:left="1440" w:hanging="360"/>
+      </w:pPr>
+      <w:r>
+        <w:rPr>
+          <w:rtl w:val="0"/>
+        </w:rPr>
+        <w:t xml:space="preserve">Ejemplos: The Movie Database (TMDB), Spotify API (lectura), Google Maps API, REST Countries API, News API, PokeAPI, etc.</w:t>
+      </w:r>
+    </w:p>
+    <w:p>
+      <w:pPr>
+        <w:numPr>
+          <w:ilvl w:val="1"/>
+          <w:numId w:val="16"/>
+        </w:numPr>
+        <w:ind w:left="1440" w:hanging="360"/>
+      </w:pPr>
+      <w:r>
+        <w:rPr>
+          <w:rtl w:val="0"/>
+        </w:rPr>
+        <w:t xml:space="preserve">Recomendación: Ideal para apps centradas en visualizar y buscar datos (catálogos, mapas, noticias).</w:t>
+      </w:r>
+    </w:p>
+    <w:p>
+      <w:pPr>
+        <w:numPr>
+          <w:ilvl w:val="0"/>
+          <w:numId w:val="16"/>
+        </w:numPr>
+        <w:ind w:left="720" w:hanging="360"/>
+        <w:rPr>
+          <w:b w:val="1"/>
+        </w:rPr>
+      </w:pPr>
+      <w:r>
+        <w:rPr>
+          <w:b w:val="1"/>
+          <w:rtl w:val="0"/>
+        </w:rPr>
+        <w:t xml:space="preserve">Firebase (Plataforma como Servicio - BaaS):</w:t>
+      </w:r>
+    </w:p>
+    <w:p>
+      <w:pPr>
+        <w:numPr>
+          <w:ilvl w:val="1"/>
+          <w:numId w:val="16"/>
+        </w:numPr>
+        <w:ind w:left="1440" w:hanging="360"/>
+      </w:pPr>
+      <w:r>
+        <w:rPr>
+          <w:rtl w:val="0"/>
+        </w:rPr>
+        <w:t xml:space="preserve">Uso obligatorio de al menos dos servicios: Firestore (CRUD) + Authentication (login/registro).</w:t>
+      </w:r>
+    </w:p>
+    <w:p>
+      <w:pPr>
+        <w:numPr>
+          <w:ilvl w:val="1"/>
+          <w:numId w:val="16"/>
+        </w:numPr>
+        <w:ind w:left="1440" w:hanging="360"/>
+      </w:pPr>
+      <w:r>
+        <w:rPr>
+          <w:rtl w:val="0"/>
+        </w:rPr>
+        <w:t xml:space="preserve">Opcional: Firebase Storage para subida de archivos, o Cloud Functions para lógica de backend.</w:t>
+      </w:r>
+    </w:p>
+    <w:p>
+      <w:pPr>
+        <w:numPr>
+          <w:ilvl w:val="1"/>
+          <w:numId w:val="16"/>
+        </w:numPr>
+        <w:ind w:left="1440" w:hanging="360"/>
+      </w:pPr>
+      <w:r>
+        <w:rPr>
+          <w:rtl w:val="0"/>
+        </w:rPr>
+        <w:t xml:space="preserve">Recomendación: Perfecto para apps que requieren datos en tiempo real, user management y un backend robusto sin escribir código de servidor.</w:t>
+      </w:r>
+    </w:p>
+    <w:p>
+      <w:pPr>
+        <w:numPr>
+          <w:ilvl w:val="0"/>
+          <w:numId w:val="16"/>
+        </w:numPr>
+        <w:ind w:left="720" w:hanging="360"/>
+        <w:rPr>
+          <w:b w:val="1"/>
+        </w:rPr>
+      </w:pPr>
+      <w:r>
+        <w:rPr>
+          <w:b w:val="1"/>
+          <w:rtl w:val="0"/>
+        </w:rPr>
+        <w:t xml:space="preserve">Backend Propio (Full-Stack):</w:t>
+      </w:r>
+    </w:p>
+    <w:p>
+      <w:pPr>
+        <w:numPr>
+          <w:ilvl w:val="1"/>
+          <w:numId w:val="16"/>
+        </w:numPr>
+        <w:ind w:left="1440" w:hanging="360"/>
+      </w:pPr>
+      <w:r>
+        <w:rPr>
+          <w:rtl w:val="0"/>
+        </w:rPr>
+        <w:t xml:space="preserve">Desarrollo de una API REST sencilla con FastAPI (Python), Express.js (Node.js), Spring Boot (Java) o similares.</w:t>
+      </w:r>
+    </w:p>
+    <w:p>
+      <w:pPr>
+        <w:numPr>
+          <w:ilvl w:val="1"/>
+          <w:numId w:val="16"/>
+        </w:numPr>
+        <w:ind w:left="1440" w:hanging="360"/>
+      </w:pPr>
+      <w:r>
+        <w:rPr>
+          <w:rtl w:val="0"/>
+        </w:rPr>
+        <w:t xml:space="preserve">Despliegue: La API debe estar desplegada en un servicio en la nube como Render, Railway, Vercel, Google Cloud Run o AWS Elastic Beanstalk.</w:t>
+      </w:r>
+    </w:p>
+    <w:p>
+      <w:pPr>
+        <w:numPr>
+          <w:ilvl w:val="1"/>
+          <w:numId w:val="16"/>
+        </w:numPr>
+        <w:ind w:left="1440" w:hanging="360"/>
+      </w:pPr>
+      <w:r>
+        <w:rPr>
+          <w:rtl w:val="0"/>
+        </w:rPr>
+        <w:t xml:space="preserve">Recomendación: Para alumnos que quieran demostrar habilidades full-stack y tener control total sobre la lógica del backend.</w:t>
+      </w:r>
+    </w:p>
+    <w:p>
+      <w:pPr>
+        <w:numPr>
+          <w:ilvl w:val="0"/>
+          <w:numId w:val="16"/>
+        </w:numPr>
+        <w:ind w:left="720" w:hanging="360"/>
+        <w:rPr>
+          <w:b w:val="1"/>
+        </w:rPr>
+      </w:pPr>
+      <w:r>
+        <w:rPr>
+          <w:b w:val="1"/>
+          <w:rtl w:val="0"/>
+        </w:rPr>
+        <w:t xml:space="preserve">APIs de Modelos de Lenguaje (LLMs):</w:t>
+      </w:r>
+    </w:p>
+    <w:p>
+      <w:pPr>
+        <w:numPr>
+          <w:ilvl w:val="1"/>
+          <w:numId w:val="16"/>
+        </w:numPr>
+        <w:ind w:left="1440" w:hanging="360"/>
+      </w:pPr>
+      <w:r>
+        <w:rPr>
+          <w:rtl w:val="0"/>
+        </w:rPr>
+        <w:t xml:space="preserve">Uso de APIs de inteligencia artificial para agregar features inteligentes a la app.</w:t>
+      </w:r>
+    </w:p>
+    <w:p>
+      <w:pPr>
+        <w:numPr>
+          <w:ilvl w:val="1"/>
+          <w:numId w:val="16"/>
+        </w:numPr>
+        <w:ind w:left="1440" w:hanging="360"/>
+      </w:pPr>
+      <w:r>
+        <w:rPr>
+          <w:rtl w:val="0"/>
+        </w:rPr>
+        <w:t xml:space="preserve">Opciones Gratuitas/Freemium:</w:t>
+      </w:r>
+    </w:p>
+    <w:p>
+      <w:pPr>
+        <w:numPr>
+          <w:ilvl w:val="2"/>
+          <w:numId w:val="16"/>
+        </w:numPr>
+        <w:ind w:left="2160" w:hanging="360"/>
+      </w:pPr>
+      <w:r>
+        <w:rPr>
+          <w:rtl w:val="0"/>
+        </w:rPr>
+        <w:t xml:space="preserve">Google Gemini API: Capa gratuita generosa (60 RPM en mayo 2025). Ideal para generar texto, resúmenes, análisis de sentimiento, chatbots simples o clasificación de contenido. Ej: Una app de recetas que pida a Gemini generar una variante vegana.</w:t>
+      </w:r>
+    </w:p>
+    <w:p>
+      <w:pPr>
+        <w:numPr>
+          <w:ilvl w:val="2"/>
+          <w:numId w:val="16"/>
+        </w:numPr>
+        <w:ind w:left="2160" w:hanging="360"/>
+      </w:pPr>
+      <w:r>
+        <w:rPr>
+          <w:rtl w:val="0"/>
+        </w:rPr>
+        <w:t xml:space="preserve">Hugging Face Inference API: Ofrece acceso gratuito o de pago a miles de modelos de IA (texto, imagen, audio). Ej: Una app de diario personal que analice el sentimiento de las entradas con un modelo de Hugging Face.</w:t>
+      </w:r>
+    </w:p>
+    <w:p>
+      <w:pPr>
+        <w:numPr>
+          <w:ilvl w:val="2"/>
+          <w:numId w:val="16"/>
+        </w:numPr>
+        <w:ind w:left="2160" w:hanging="360"/>
+      </w:pPr>
+      <w:r>
+        <w:rPr>
+          <w:rtl w:val="0"/>
+        </w:rPr>
+        <w:t xml:space="preserve">OpenAI API (ChatGPT): Tiene crédito gratuito inicial para nuevos usuarios, luego es de pago.</w:t>
+      </w:r>
+    </w:p>
+    <w:p>
+      <w:pPr>
+        <w:numPr>
+          <w:ilvl w:val="1"/>
+          <w:numId w:val="16"/>
+        </w:numPr>
+        <w:ind w:left="1440" w:hanging="360"/>
+      </w:pPr>
+      <w:r>
+        <w:rPr>
+          <w:rtl w:val="0"/>
+        </w:rPr>
+        <w:t xml:space="preserve">Implementación: La app de Flutter enviará prompts o datos a la API del LLM (por ejemplo, mediante una POST request) y mostrará la respuesta generada en la UI.</w:t>
+      </w:r>
+    </w:p>
+    <w:p>
+      <w:pPr>
+        <w:numPr>
+          <w:ilvl w:val="1"/>
+          <w:numId w:val="16"/>
+        </w:numPr>
+        <w:ind w:left="1440" w:hanging="360"/>
+      </w:pPr>
+      <w:r>
+        <w:rPr>
+          <w:rtl w:val="0"/>
+        </w:rPr>
+        <w:t xml:space="preserve">¡Importante! Esta opción no reemplaza la necesidad de un backend principal para los datos de la app. Debe ser una característica adicional que se suma a una de las opciones anteriores (1, 2 o 3). Por ejemplo:</w:t>
+      </w:r>
+    </w:p>
+    <w:p>
+      <w:pPr>
+        <w:numPr>
+          <w:ilvl w:val="2"/>
+          <w:numId w:val="16"/>
+        </w:numPr>
+        <w:ind w:left="2160" w:hanging="360"/>
+      </w:pPr>
+      <w:r>
+        <w:rPr>
+          <w:rtl w:val="0"/>
+        </w:rPr>
+        <w:t xml:space="preserve">App con backend en Firebase (Opción 2) que use Gemini (Opción 4) para generar descripciones automáticas de los perfiles de usuario.</w:t>
+      </w:r>
+    </w:p>
+    <w:p>
+      <w:pPr>
+        <w:numPr>
+          <w:ilvl w:val="2"/>
+          <w:numId w:val="16"/>
+        </w:numPr>
+        <w:ind w:left="2160" w:hanging="360"/>
+      </w:pPr>
+      <w:r>
+        <w:rPr>
+          <w:rtl w:val="0"/>
+        </w:rPr>
+        <w:t xml:space="preserve">App de lista de tareas con backend propio (Opción 3) que use un LLM para sugerir desgloses de tareas complejas.</w:t>
+      </w:r>
+    </w:p>
+    <w:p>
+      <w:pPr>
+        <w:rPr>
+          <w:b w:val="1"/>
+        </w:rPr>
+      </w:pPr>
+      <w:r>
+        <w:rPr>
+          <w:b w:val="1"/>
+          <w:rtl w:val="0"/>
+        </w:rPr>
+        <w:t xml:space="preserve">Requisitos técnicos comunes (para cualquier opción):</w:t>
+      </w:r>
+    </w:p>
+    <w:p>
+      <w:pPr>
+        <w:numPr>
+          <w:ilvl w:val="0"/>
+          <w:numId w:val="13"/>
+        </w:numPr>
+        <w:ind w:left="720" w:hanging="360"/>
+        <w:rPr>
+          <w:b w:val="1"/>
+        </w:rPr>
+      </w:pPr>
+      <w:r>
+        <w:rPr>
+          <w:b w:val="1"/>
+          <w:rtl w:val="0"/>
+        </w:rPr>
+        <w:t xml:space="preserve">Operaciones CRUD Completas o Lectura Robusta:</w:t>
+      </w:r>
+    </w:p>
+    <w:p>
+      <w:pPr>
+        <w:numPr>
+          <w:ilvl w:val="1"/>
+          <w:numId w:val="13"/>
+        </w:numPr>
+        <w:ind w:left="1440" w:hanging="360"/>
+      </w:pPr>
+      <w:r>
+        <w:rPr>
+          <w:rtl w:val="0"/>
+        </w:rPr>
+        <w:t xml:space="preserve">Para APIs propias o Firebase: Implementar Create, Read, Update, Delete.</w:t>
+      </w:r>
+    </w:p>
+    <w:p>
+      <w:pPr>
+        <w:numPr>
+          <w:ilvl w:val="1"/>
+          <w:numId w:val="13"/>
+        </w:numPr>
+        <w:ind w:left="1440" w:hanging="360"/>
+      </w:pPr>
+      <w:r>
+        <w:rPr>
+          <w:rtl w:val="0"/>
+        </w:rPr>
+        <w:t xml:space="preserve">Para APIs de terceros de solo lectura (o LLMs): Demostrar una implementación robusta de las operaciones de lectura (GET), incluyendo paginación, filtrado, búsqueda y caching (por ejemplo, con el paquete flutter_cache_manager o dio_http_cache).</w:t>
+      </w:r>
+    </w:p>
+    <w:p>
+      <w:pPr>
+        <w:numPr>
+          <w:ilvl w:val="0"/>
+          <w:numId w:val="13"/>
+        </w:numPr>
+        <w:ind w:left="720" w:hanging="360"/>
+        <w:rPr>
+          <w:b w:val="1"/>
+        </w:rPr>
+      </w:pPr>
+      <w:r>
+        <w:rPr>
+          <w:b w:val="1"/>
+          <w:rtl w:val="0"/>
+        </w:rPr>
+        <w:t xml:space="preserve">Manejo de Estado Asíncrono:</w:t>
+      </w:r>
+    </w:p>
+    <w:p>
+      <w:pPr>
+        <w:numPr>
+          <w:ilvl w:val="1"/>
+          <w:numId w:val="13"/>
+        </w:numPr>
+        <w:ind w:left="1440" w:hanging="360"/>
+      </w:pPr>
+      <w:r>
+        <w:rPr>
+          <w:rtl w:val="0"/>
+        </w:rPr>
+        <w:t xml:space="preserve">Gestión profesional de los estados de carga, éxito y error durante las peticiones de red. Uso de indicadores de progreso (CircularProgressIndicator) y mensajes de error (SnackBar) para feedback al usuario.</w:t>
+      </w:r>
+    </w:p>
+    <w:p>
+      <w:pPr>
+        <w:numPr>
+          <w:ilvl w:val="0"/>
+          <w:numId w:val="13"/>
+        </w:numPr>
+        <w:ind w:left="720" w:hanging="360"/>
+        <w:rPr>
+          <w:b w:val="1"/>
+        </w:rPr>
+      </w:pPr>
+      <w:r>
+        <w:rPr>
+          <w:b w:val="1"/>
+          <w:rtl w:val="0"/>
+        </w:rPr>
+        <w:t xml:space="preserve">Persistencia Local (Opcional pero valorado):</w:t>
+      </w:r>
+    </w:p>
+    <w:p>
+      <w:pPr>
+        <w:numPr>
+          <w:ilvl w:val="1"/>
+          <w:numId w:val="13"/>
+        </w:numPr>
+        <w:ind w:left="1440" w:hanging="360"/>
+      </w:pPr>
+      <w:r>
+        <w:rPr>
+          <w:rtl w:val="0"/>
+        </w:rPr>
+        <w:t xml:space="preserve">Uso de shared_preferences, hive o sqflite para cachear respuestas de la API o persistir datos offline, mejorando la experiencia de usuario.</w:t>
+      </w:r>
+      <w:r>
+        <w:rPr>
+          <w:rtl w:val="0"/>
+        </w:rPr>
+      </w:r>
+    </w:p>
+    <w:p>
+      <w:pPr>
+        <w:rPr>
+          <w:b w:val="1"/>
+        </w:rPr>
+      </w:pPr>
+      <w:r>
+        <w:rPr>
+          <w:b w:val="1"/>
+          <w:rtl w:val="0"/>
+        </w:rPr>
+        <w:t xml:space="preserve">d) Temática libre pero realista</w:t>
+      </w:r>
+    </w:p>
+    <w:p>
+      <w:pPr>
+        <w:rPr>
+          <w:b w:val="1"/>
+        </w:rPr>
+      </w:pPr>
+      <w:r>
+        <w:rPr>
+          <w:b w:val="1"/>
+          <w:rtl w:val="0"/>
+        </w:rPr>
+        <w:t xml:space="preserve">Algunas ideas:</w:t>
       </w:r>
     </w:p>
     <w:p>
@@ -1261,7 +2040,7 @@
         <w:rPr>
           <w:rtl w:val="0"/>
         </w:rPr>
-        <w:t xml:space="preserve">Navegación entre múltiples pantallas.</w:t>
+        <w:t xml:space="preserve">Con API de Terceros: App de películas/series (TMDB), app de música (Spotify API), mapa de restaurantes (Google Maps API), climatológica (OpenWeatherMap).</w:t>
       </w:r>
     </w:p>
     <w:p>
@@ -1276,7 +2055,7 @@
         <w:rPr>
           <w:rtl w:val="0"/>
         </w:rPr>
-        <w:t xml:space="preserve">Gestión de estado profesional (Provider, Bloc, Riverpod o similar).</w:t>
+        <w:t xml:space="preserve">Con Firebase: Red social, app de tareas colaborativas, chat simple, blog con comentarios.</w:t>
       </w:r>
     </w:p>
     <w:p>
@@ -1291,59 +2070,28 @@
         <w:rPr>
           <w:rtl w:val="0"/>
         </w:rPr>
-        <w:t xml:space="preserve">Conexión con un backend a elegir entre:</w:t>
-      </w:r>
-    </w:p>
-    <w:p>
-      <w:pPr>
-        <w:numPr>
-          <w:ilvl w:val="1"/>
-          <w:numId w:val="8"/>
-        </w:numPr>
-        <w:ind w:left="1440" w:hanging="360"/>
-      </w:pPr>
-      <w:r>
-        <w:rPr>
-          <w:rtl w:val="0"/>
-        </w:rPr>
-        <w:t xml:space="preserve">API REST de terceros (pública o privada con autorización).</w:t>
-      </w:r>
-    </w:p>
-    <w:p>
-      <w:pPr>
-        <w:numPr>
-          <w:ilvl w:val="1"/>
-          <w:numId w:val="8"/>
-        </w:numPr>
-        <w:ind w:left="1440" w:hanging="360"/>
-      </w:pPr>
-      <w:r>
-        <w:rPr>
-          <w:rtl w:val="0"/>
-        </w:rPr>
-        <w:t xml:space="preserve">Firebase (Firestore, Authentication, Storage).</w:t>
-      </w:r>
-    </w:p>
-    <w:p>
-      <w:pPr>
-        <w:numPr>
-          <w:ilvl w:val="1"/>
-          <w:numId w:val="8"/>
-        </w:numPr>
-        <w:ind w:left="1440" w:hanging="360"/>
-      </w:pPr>
-      <w:r>
-        <w:rPr>
-          <w:rtl w:val="0"/>
-        </w:rPr>
-        <w:t xml:space="preserve">Backend propio desarrollado por el alumno (ej: con FastAPI, Node.js, Spring Boot).</w:t>
+        <w:t xml:space="preserve">Con Backend Propio: Sistema de reservas, gestor de inventario, app de encuestas, portfolio personal con backend.</w:t>
+      </w:r>
+    </w:p>
+    <w:p>
+      <w:pPr>
+        <w:rPr>
+          <w:b w:val="1"/>
+        </w:rPr>
+      </w:pPr>
+      <w:r>
+        <w:rPr>
+          <w:b w:val="1"/>
+          <w:rtl w:val="0"/>
+        </w:rPr>
+        <w:t xml:space="preserve">Ejemplo de Idea Integrando un LLM:</w:t>
       </w:r>
     </w:p>
     <w:p>
       <w:pPr>
         <w:numPr>
           <w:ilvl w:val="0"/>
-          <w:numId w:val="8"/>
+          <w:numId w:val="4"/>
         </w:numPr>
         <w:ind w:left="720" w:hanging="360"/>
       </w:pPr>
@@ -1351,14 +2099,14 @@
         <w:rPr>
           <w:rtl w:val="0"/>
         </w:rPr>
-        <w:t xml:space="preserve">Diseño adaptable (responsive).</w:t>
+        <w:t xml:space="preserve">Nombre de la App: "ReadSmart - Resúmenes Express"</w:t>
       </w:r>
     </w:p>
     <w:p>
       <w:pPr>
         <w:numPr>
           <w:ilvl w:val="0"/>
-          <w:numId w:val="8"/>
+          <w:numId w:val="4"/>
         </w:numPr>
         <w:ind w:left="720" w:hanging="360"/>
       </w:pPr>
@@ -1366,18 +2114,37 @@
         <w:rPr>
           <w:rtl w:val="0"/>
         </w:rPr>
-        <w:t xml:space="preserve">Funcionalidad completa y útil para el usuario final.</w:t>
-      </w:r>
-    </w:p>
-    <w:p>
-      <w:pPr>
-        <w:rPr/>
-      </w:pPr>
-      <w:r>
-        <w:rPr>
-          <w:rtl w:val="0"/>
-        </w:rPr>
-        <w:t xml:space="preserve">El proyecto culminará con una defensa técnica en la que se explicará el código, se demostrarán las funcionalidades y se responderá a preguntas técnicas profundas.</w:t>
+        <w:t xml:space="preserve">Backend Principal: Firebase Firestore (para guardar el historial de resúmenes del usuario).</w:t>
+      </w:r>
+    </w:p>
+    <w:p>
+      <w:pPr>
+        <w:numPr>
+          <w:ilvl w:val="0"/>
+          <w:numId w:val="4"/>
+        </w:numPr>
+        <w:ind w:left="720" w:hanging="360"/>
+      </w:pPr>
+      <w:r>
+        <w:rPr>
+          <w:rtl w:val="0"/>
+        </w:rPr>
+        <w:t xml:space="preserve">Feature con LLM: El usuario introduce la URL de un artículo de noticias. La app extrae el texto (o el usuario lo pega) y lo envía a la API de Gemini con el prompt: "Genera un resumen conciso de este texto en 3 bullet points en español". La app muestra el resumen generado y lo guarda en Firestore.</w:t>
+      </w:r>
+    </w:p>
+    <w:p>
+      <w:pPr>
+        <w:numPr>
+          <w:ilvl w:val="0"/>
+          <w:numId w:val="4"/>
+        </w:numPr>
+        <w:ind w:left="720" w:hanging="360"/>
+      </w:pPr>
+      <w:r>
+        <w:rPr>
+          <w:rtl w:val="0"/>
+        </w:rPr>
+        <w:t xml:space="preserve">Tecnologías: Flutter, http o dio para las peticiones, Firebase Core, Cloud Firestore, Firebase Auth.</w:t>
       </w:r>
     </w:p>
     <w:p>
@@ -1385,116 +2152,13 @@
         <w:pStyle w:val="Heading1"/>
         <w:rPr/>
       </w:pPr>
-      <w:bookmarkStart w:colFirst="0" w:colLast="0" w:name="_op68x9h8gqcm" w:id="3"/>
-      <w:bookmarkEnd w:id="3"/>
-      <w:r>
-        <w:rPr>
-          <w:rtl w:val="0"/>
-        </w:rPr>
-        <w:t xml:space="preserve">3. Requisitos técnicos</w:t>
-      </w:r>
-    </w:p>
-    <w:p>
-      <w:pPr>
-        <w:rPr>
-          <w:b w:val="1"/>
-        </w:rPr>
-      </w:pPr>
-      <w:r>
-        <w:rPr>
-          <w:b w:val="1"/>
-          <w:rtl w:val="0"/>
-        </w:rPr>
-        <w:t xml:space="preserve">a) Interfaz de Usuario (Unidades 09-10)</w:t>
-      </w:r>
-    </w:p>
-    <w:p>
-      <w:pPr>
-        <w:numPr>
-          <w:ilvl w:val="0"/>
-          <w:numId w:val="2"/>
-        </w:numPr>
-        <w:ind w:left="720" w:hanging="360"/>
-      </w:pPr>
-      <w:r>
-        <w:rPr>
-          <w:rtl w:val="0"/>
-        </w:rPr>
-        <w:t xml:space="preserve">Mínimo 5 pantallas con navegación fluida.</w:t>
-      </w:r>
-    </w:p>
-    <w:p>
-      <w:pPr>
-        <w:numPr>
-          <w:ilvl w:val="0"/>
-          <w:numId w:val="2"/>
-        </w:numPr>
-        <w:ind w:left="720" w:hanging="360"/>
-      </w:pPr>
-      <w:r>
-        <w:rPr>
-          <w:rtl w:val="0"/>
-        </w:rPr>
-        <w:t xml:space="preserve">Uso de al menos 10 widgets diferentes (TextField, ListView.builder, Card, GridView, Drawer, BottomNavigationBar, etc.).</w:t>
-      </w:r>
-    </w:p>
-    <w:p>
-      <w:pPr>
-        <w:numPr>
-          <w:ilvl w:val="0"/>
-          <w:numId w:val="2"/>
-        </w:numPr>
-        <w:ind w:left="720" w:hanging="360"/>
-      </w:pPr>
-      <w:r>
-        <w:rPr>
-          <w:rtl w:val="0"/>
-        </w:rPr>
-        <w:t xml:space="preserve">Diseño 100% responsive (adaptable a móvil, tablet y web).</w:t>
-      </w:r>
-    </w:p>
-    <w:p>
-      <w:pPr>
-        <w:numPr>
-          <w:ilvl w:val="0"/>
-          <w:numId w:val="2"/>
-        </w:numPr>
-        <w:ind w:left="720" w:hanging="360"/>
-      </w:pPr>
-      <w:r>
-        <w:rPr>
-          <w:rtl w:val="0"/>
-        </w:rPr>
-        <w:t xml:space="preserve">Animaciones básicas o transiciones entre pantallas.</w:t>
-      </w:r>
-    </w:p>
-    <w:p>
-      <w:pPr>
-        <w:numPr>
-          <w:ilvl w:val="0"/>
-          <w:numId w:val="2"/>
-        </w:numPr>
-        <w:ind w:left="720" w:hanging="360"/>
-      </w:pPr>
-      <w:r>
-        <w:rPr>
-          <w:rtl w:val="0"/>
-        </w:rPr>
-        <w:t xml:space="preserve">Paleta de colores y tipografía consistentes en toda la app.</w:t>
-      </w:r>
-    </w:p>
-    <w:p>
-      <w:pPr>
-        <w:rPr>
-          <w:b w:val="1"/>
-        </w:rPr>
-      </w:pPr>
-      <w:r>
-        <w:rPr>
-          <w:b w:val="1"/>
-          <w:rtl w:val="0"/>
-        </w:rPr>
-        <w:t xml:space="preserve">b) Gestión de estado y navegación (Unidad 11)</w:t>
+      <w:bookmarkStart w:colFirst="0" w:colLast="0" w:name="_a669qzj88lct" w:id="4"/>
+      <w:bookmarkEnd w:id="4"/>
+      <w:r>
+        <w:rPr>
+          <w:rtl w:val="0"/>
+        </w:rPr>
+        <w:t xml:space="preserve">4. Condiciones de desarrollo y herramientas Permitidas</w:t>
       </w:r>
     </w:p>
     <w:p>
@@ -1509,7 +2173,7 @@
         <w:rPr>
           <w:rtl w:val="0"/>
         </w:rPr>
-        <w:t xml:space="preserve">Uso de gestión de estado avanzada (Provider, Bloc, Riverpod o GetX).</w:t>
+        <w:t xml:space="preserve">Repositorio: El código fuente debe alojarse en un repositorio GitHub privado, debidamente compartido con el profesorado para su evaluación.</w:t>
       </w:r>
     </w:p>
     <w:p>
@@ -1519,12 +2183,31 @@
           <w:numId w:val="12"/>
         </w:numPr>
         <w:ind w:left="720" w:hanging="360"/>
-      </w:pPr>
-      <w:r>
-        <w:rPr>
-          <w:rtl w:val="0"/>
-        </w:rPr>
-        <w:t xml:space="preserve">Navegación con named routes y paso de argumentos entre pantallas.</w:t>
+        <w:rPr>
+          <w:b w:val="1"/>
+        </w:rPr>
+      </w:pPr>
+      <w:r>
+        <w:rPr>
+          <w:b w:val="1"/>
+          <w:rtl w:val="0"/>
+        </w:rPr>
+        <w:t xml:space="preserve">Backend:</w:t>
+      </w:r>
+    </w:p>
+    <w:p>
+      <w:pPr>
+        <w:numPr>
+          <w:ilvl w:val="1"/>
+          <w:numId w:val="12"/>
+        </w:numPr>
+        <w:ind w:left="1440" w:hanging="360"/>
+      </w:pPr>
+      <w:r>
+        <w:rPr>
+          <w:rtl w:val="0"/>
+        </w:rPr>
+        <w:t xml:space="preserve">Se permite el uso de APIs de terceros, Firebase o el desarrollo de un backend propio (por ejemplo, con FastAPI en Python para crear endpoints sencillos de CRUD).</w:t>
       </w:r>
     </w:p>
     <w:p>
@@ -1534,16 +2217,6 @@
           <w:numId w:val="12"/>
         </w:numPr>
         <w:ind w:left="720" w:hanging="360"/>
-      </w:pPr>
-      <w:r>
-        <w:rPr>
-          <w:rtl w:val="0"/>
-        </w:rPr>
-        <w:t xml:space="preserve">Validación de formularios en tiempo real.</w:t>
-      </w:r>
-    </w:p>
-    <w:p>
-      <w:pPr>
         <w:rPr>
           <w:b w:val="1"/>
         </w:rPr>
@@ -1553,7 +2226,112 @@
           <w:b w:val="1"/>
           <w:rtl w:val="0"/>
         </w:rPr>
-        <w:t xml:space="preserve">c) Integración con Backend y Servicios Inteligentes (Unidad 12)</w:t>
+        <w:t xml:space="preserve">Asistentes de IA:</w:t>
+      </w:r>
+    </w:p>
+    <w:p>
+      <w:pPr>
+        <w:numPr>
+          <w:ilvl w:val="1"/>
+          <w:numId w:val="12"/>
+        </w:numPr>
+        <w:ind w:left="1440" w:hanging="360"/>
+      </w:pPr>
+      <w:r>
+        <w:rPr>
+          <w:rtl w:val="0"/>
+        </w:rPr>
+        <w:t xml:space="preserve">Se permite consultar a asistentes de IA con capa gratuita (como Gemini, ChatGPT -versión gratuita-, Claude) exclusivamente para:</w:t>
+      </w:r>
+    </w:p>
+    <w:p>
+      <w:pPr>
+        <w:numPr>
+          <w:ilvl w:val="2"/>
+          <w:numId w:val="12"/>
+        </w:numPr>
+        <w:ind w:left="2160" w:hanging="360"/>
+      </w:pPr>
+      <w:r>
+        <w:rPr>
+          <w:rtl w:val="0"/>
+        </w:rPr>
+        <w:t xml:space="preserve">Resolver dudas conceptuales sobre Flutter o Dart.</w:t>
+      </w:r>
+    </w:p>
+    <w:p>
+      <w:pPr>
+        <w:numPr>
+          <w:ilvl w:val="2"/>
+          <w:numId w:val="12"/>
+        </w:numPr>
+        <w:ind w:left="2160" w:hanging="360"/>
+      </w:pPr>
+      <w:r>
+        <w:rPr>
+          <w:rtl w:val="0"/>
+        </w:rPr>
+        <w:t xml:space="preserve">Depurar errores específicos de código (stack traces).</w:t>
+      </w:r>
+    </w:p>
+    <w:p>
+      <w:pPr>
+        <w:numPr>
+          <w:ilvl w:val="2"/>
+          <w:numId w:val="12"/>
+        </w:numPr>
+        <w:ind w:left="2160" w:hanging="360"/>
+      </w:pPr>
+      <w:r>
+        <w:rPr>
+          <w:rtl w:val="0"/>
+        </w:rPr>
+        <w:t xml:space="preserve">Obtener sugerencias sobre implementaciones concretas y mejores prácticas.</w:t>
+      </w:r>
+    </w:p>
+    <w:p>
+      <w:pPr>
+        <w:numPr>
+          <w:ilvl w:val="1"/>
+          <w:numId w:val="12"/>
+        </w:numPr>
+        <w:ind w:left="1440" w:hanging="360"/>
+      </w:pPr>
+      <w:r>
+        <w:rPr>
+          <w:rtl w:val="0"/>
+        </w:rPr>
+        <w:t xml:space="preserve">Queda terminantemente prohibido:</w:t>
+      </w:r>
+    </w:p>
+    <w:p>
+      <w:pPr>
+        <w:numPr>
+          <w:ilvl w:val="2"/>
+          <w:numId w:val="12"/>
+        </w:numPr>
+        <w:ind w:left="2160" w:hanging="360"/>
+      </w:pPr>
+      <w:r>
+        <w:rPr>
+          <w:rtl w:val="0"/>
+        </w:rPr>
+        <w:t xml:space="preserve">Copiar y pegar soluciones integrales sin comprender su funcionamiento.</w:t>
+      </w:r>
+    </w:p>
+    <w:p>
+      <w:pPr>
+        <w:numPr>
+          <w:ilvl w:val="0"/>
+          <w:numId w:val="12"/>
+        </w:numPr>
+        <w:ind w:left="720" w:hanging="360"/>
+      </w:pPr>
+      <w:r>
+        <w:rPr>
+          <w:rtl w:val="0"/>
+        </w:rPr>
+        <w:t xml:space="preserve">Principio de Autonomía: El trabajo debe ser auténtico e individual. El alumno debe ser capaz de explicar y defender cada línea de código escrita.</w:t>
       </w:r>
     </w:p>
     <w:p>
@@ -1564,366 +2342,20 @@
         <w:rPr>
           <w:rtl w:val="0"/>
         </w:rPr>
-        <w:t xml:space="preserve">Conexión a una fuente de datos externa (obligatorio). El proyecto debe demostrar capacidad para consumir servicios remotos mediante HTTP/REST. Opciones:</w:t>
-      </w:r>
-    </w:p>
-    <w:p>
-      <w:pPr>
-        <w:rPr>
-          <w:b w:val="1"/>
-        </w:rPr>
-      </w:pPr>
-      <w:r>
-        <w:rPr>
-          <w:b w:val="1"/>
-          <w:rtl w:val="0"/>
-        </w:rPr>
-        <w:t xml:space="preserve">Opciones de Backend/Servicios:</w:t>
-      </w:r>
-    </w:p>
-    <w:p>
-      <w:pPr>
-        <w:numPr>
-          <w:ilvl w:val="0"/>
-          <w:numId w:val="17"/>
-        </w:numPr>
-        <w:ind w:left="720" w:hanging="360"/>
-        <w:rPr>
-          <w:b w:val="1"/>
-        </w:rPr>
-      </w:pPr>
-      <w:r>
-        <w:rPr>
-          <w:b w:val="1"/>
-          <w:rtl w:val="0"/>
-        </w:rPr>
-        <w:t xml:space="preserve">APIs de Terceros (Tradicionales):</w:t>
-      </w:r>
-    </w:p>
-    <w:p>
-      <w:pPr>
-        <w:numPr>
-          <w:ilvl w:val="1"/>
-          <w:numId w:val="17"/>
-        </w:numPr>
-        <w:ind w:left="1440" w:hanging="360"/>
-      </w:pPr>
-      <w:r>
-        <w:rPr>
-          <w:rtl w:val="0"/>
-        </w:rPr>
-        <w:t xml:space="preserve">Ejemplos: The Movie Database (TMDB), Spotify API (lectura), Google Maps API, REST Countries API, News API, PokeAPI, etc.</w:t>
-      </w:r>
-    </w:p>
-    <w:p>
-      <w:pPr>
-        <w:numPr>
-          <w:ilvl w:val="1"/>
-          <w:numId w:val="17"/>
-        </w:numPr>
-        <w:ind w:left="1440" w:hanging="360"/>
-      </w:pPr>
-      <w:r>
-        <w:rPr>
-          <w:rtl w:val="0"/>
-        </w:rPr>
-        <w:t xml:space="preserve">Recomendación: Ideal para apps centradas en visualizar y buscar datos (catálogos, mapas, noticias).</w:t>
-      </w:r>
-    </w:p>
-    <w:p>
-      <w:pPr>
-        <w:numPr>
-          <w:ilvl w:val="0"/>
-          <w:numId w:val="17"/>
-        </w:numPr>
-        <w:ind w:left="720" w:hanging="360"/>
-        <w:rPr>
-          <w:b w:val="1"/>
-        </w:rPr>
-      </w:pPr>
-      <w:r>
-        <w:rPr>
-          <w:b w:val="1"/>
-          <w:rtl w:val="0"/>
-        </w:rPr>
-        <w:t xml:space="preserve">Firebase (Plataforma como Servicio - BaaS):</w:t>
-      </w:r>
-    </w:p>
-    <w:p>
-      <w:pPr>
-        <w:numPr>
-          <w:ilvl w:val="1"/>
-          <w:numId w:val="17"/>
-        </w:numPr>
-        <w:ind w:left="1440" w:hanging="360"/>
-      </w:pPr>
-      <w:r>
-        <w:rPr>
-          <w:rtl w:val="0"/>
-        </w:rPr>
-        <w:t xml:space="preserve">Uso obligatorio de al menos dos servicios: Firestore (CRUD) + Authentication (login/registro).</w:t>
-      </w:r>
-    </w:p>
-    <w:p>
-      <w:pPr>
-        <w:numPr>
-          <w:ilvl w:val="1"/>
-          <w:numId w:val="17"/>
-        </w:numPr>
-        <w:ind w:left="1440" w:hanging="360"/>
-      </w:pPr>
-      <w:r>
-        <w:rPr>
-          <w:rtl w:val="0"/>
-        </w:rPr>
-        <w:t xml:space="preserve">Opcional: Firebase Storage para subida de archivos, o Cloud Functions para lógica de backend.</w:t>
-      </w:r>
-    </w:p>
-    <w:p>
-      <w:pPr>
-        <w:numPr>
-          <w:ilvl w:val="1"/>
-          <w:numId w:val="17"/>
-        </w:numPr>
-        <w:ind w:left="1440" w:hanging="360"/>
-      </w:pPr>
-      <w:r>
-        <w:rPr>
-          <w:rtl w:val="0"/>
-        </w:rPr>
-        <w:t xml:space="preserve">Recomendación: Perfecto para apps que requieren datos en tiempo real, user management y un backend robusto sin escribir código de servidor.</w:t>
-      </w:r>
-    </w:p>
-    <w:p>
-      <w:pPr>
-        <w:numPr>
-          <w:ilvl w:val="0"/>
-          <w:numId w:val="17"/>
-        </w:numPr>
-        <w:ind w:left="720" w:hanging="360"/>
-        <w:rPr>
-          <w:b w:val="1"/>
-        </w:rPr>
-      </w:pPr>
-      <w:r>
-        <w:rPr>
-          <w:b w:val="1"/>
-          <w:rtl w:val="0"/>
-        </w:rPr>
-        <w:t xml:space="preserve">Backend Propio (Full-Stack):</w:t>
-      </w:r>
-    </w:p>
-    <w:p>
-      <w:pPr>
-        <w:numPr>
-          <w:ilvl w:val="1"/>
-          <w:numId w:val="17"/>
-        </w:numPr>
-        <w:ind w:left="1440" w:hanging="360"/>
-      </w:pPr>
-      <w:r>
-        <w:rPr>
-          <w:rtl w:val="0"/>
-        </w:rPr>
-        <w:t xml:space="preserve">Desarrollo de una API REST sencilla con FastAPI (Python), Express.js (Node.js), Spring Boot (Java) o similares.</w:t>
-      </w:r>
-    </w:p>
-    <w:p>
-      <w:pPr>
-        <w:numPr>
-          <w:ilvl w:val="1"/>
-          <w:numId w:val="17"/>
-        </w:numPr>
-        <w:ind w:left="1440" w:hanging="360"/>
-      </w:pPr>
-      <w:r>
-        <w:rPr>
-          <w:rtl w:val="0"/>
-        </w:rPr>
-        <w:t xml:space="preserve">Despliegue: La API debe estar desplegada en un servicio en la nube como Render, Railway, Vercel, Google Cloud Run o AWS Elastic Beanstalk.</w:t>
-      </w:r>
-    </w:p>
-    <w:p>
-      <w:pPr>
-        <w:numPr>
-          <w:ilvl w:val="1"/>
-          <w:numId w:val="17"/>
-        </w:numPr>
-        <w:ind w:left="1440" w:hanging="360"/>
-      </w:pPr>
-      <w:r>
-        <w:rPr>
-          <w:rtl w:val="0"/>
-        </w:rPr>
-        <w:t xml:space="preserve">Recomendación: Para alumnos que quieran demostrar habilidades full-stack y tener control total sobre la lógica del backend.</w:t>
-      </w:r>
-    </w:p>
-    <w:p>
-      <w:pPr>
-        <w:numPr>
-          <w:ilvl w:val="0"/>
-          <w:numId w:val="17"/>
-        </w:numPr>
-        <w:ind w:left="720" w:hanging="360"/>
-        <w:rPr>
-          <w:b w:val="1"/>
-        </w:rPr>
-      </w:pPr>
-      <w:r>
-        <w:rPr>
-          <w:b w:val="1"/>
-          <w:rtl w:val="0"/>
-        </w:rPr>
-        <w:t xml:space="preserve">APIs de Modelos de Lenguaje (LLMs):</w:t>
-      </w:r>
-    </w:p>
-    <w:p>
-      <w:pPr>
-        <w:numPr>
-          <w:ilvl w:val="1"/>
-          <w:numId w:val="17"/>
-        </w:numPr>
-        <w:ind w:left="1440" w:hanging="360"/>
-      </w:pPr>
-      <w:r>
-        <w:rPr>
-          <w:rtl w:val="0"/>
-        </w:rPr>
-        <w:t xml:space="preserve">Uso de APIs de inteligencia artificial para agregar features inteligentes a la app.</w:t>
-      </w:r>
-    </w:p>
-    <w:p>
-      <w:pPr>
-        <w:numPr>
-          <w:ilvl w:val="1"/>
-          <w:numId w:val="17"/>
-        </w:numPr>
-        <w:ind w:left="1440" w:hanging="360"/>
-      </w:pPr>
-      <w:r>
-        <w:rPr>
-          <w:rtl w:val="0"/>
-        </w:rPr>
-        <w:t xml:space="preserve">Opciones Gratuitas/Freemium:</w:t>
-      </w:r>
-    </w:p>
-    <w:p>
-      <w:pPr>
-        <w:numPr>
-          <w:ilvl w:val="2"/>
-          <w:numId w:val="17"/>
-        </w:numPr>
-        <w:ind w:left="2160" w:hanging="360"/>
-      </w:pPr>
-      <w:r>
-        <w:rPr>
-          <w:rtl w:val="0"/>
-        </w:rPr>
-        <w:t xml:space="preserve">Google Gemini API: Capa gratuita generosa (60 RPM en mayo 2025). Ideal para generar texto, resúmenes, análisis de sentimiento, chatbots simples o clasificación de contenido. Ej: Una app de recetas que pida a Gemini generar una variante vegana.</w:t>
-      </w:r>
-    </w:p>
-    <w:p>
-      <w:pPr>
-        <w:numPr>
-          <w:ilvl w:val="2"/>
-          <w:numId w:val="17"/>
-        </w:numPr>
-        <w:ind w:left="2160" w:hanging="360"/>
-      </w:pPr>
-      <w:r>
-        <w:rPr>
-          <w:rtl w:val="0"/>
-        </w:rPr>
-        <w:t xml:space="preserve">Hugging Face Inference API: Ofrece acceso gratuito o de pago a miles de modelos de IA (texto, imagen, audio). Ej: Una app de diario personal que analice el sentimiento de las entradas con un modelo de Hugging Face.</w:t>
-      </w:r>
-    </w:p>
-    <w:p>
-      <w:pPr>
-        <w:numPr>
-          <w:ilvl w:val="2"/>
-          <w:numId w:val="17"/>
-        </w:numPr>
-        <w:ind w:left="2160" w:hanging="360"/>
-      </w:pPr>
-      <w:r>
-        <w:rPr>
-          <w:rtl w:val="0"/>
-        </w:rPr>
-        <w:t xml:space="preserve">OpenAI API (ChatGPT): Tiene crédito gratuito inicial para nuevos usuarios, luego es de pago.</w:t>
-      </w:r>
-    </w:p>
-    <w:p>
-      <w:pPr>
-        <w:numPr>
-          <w:ilvl w:val="1"/>
-          <w:numId w:val="17"/>
-        </w:numPr>
-        <w:ind w:left="1440" w:hanging="360"/>
-      </w:pPr>
-      <w:r>
-        <w:rPr>
-          <w:rtl w:val="0"/>
-        </w:rPr>
-        <w:t xml:space="preserve">Implementación: La app de Flutter enviará prompts o datos a la API del LLM (por ejemplo, mediante una POST request) y mostrará la respuesta generada en la UI.</w:t>
-      </w:r>
-    </w:p>
-    <w:p>
-      <w:pPr>
-        <w:numPr>
-          <w:ilvl w:val="1"/>
-          <w:numId w:val="17"/>
-        </w:numPr>
-        <w:ind w:left="1440" w:hanging="360"/>
-      </w:pPr>
-      <w:r>
-        <w:rPr>
-          <w:rtl w:val="0"/>
-        </w:rPr>
-        <w:t xml:space="preserve">¡Importante! Esta opción no reemplaza la necesidad de un backend principal para los datos de la app. Debe ser una característica adicional que se suma a una de las opciones anteriores (1, 2 o 3). Por ejemplo:</w:t>
-      </w:r>
-    </w:p>
-    <w:p>
-      <w:pPr>
-        <w:numPr>
-          <w:ilvl w:val="2"/>
-          <w:numId w:val="17"/>
-        </w:numPr>
-        <w:ind w:left="2160" w:hanging="360"/>
-      </w:pPr>
-      <w:r>
-        <w:rPr>
-          <w:rtl w:val="0"/>
-        </w:rPr>
-        <w:t xml:space="preserve">App con backend en Firebase (Opción 2) que use Gemini (Opción 4) para generar descripciones automáticas de los perfiles de usuario.</w:t>
-      </w:r>
-    </w:p>
-    <w:p>
-      <w:pPr>
-        <w:numPr>
-          <w:ilvl w:val="2"/>
-          <w:numId w:val="17"/>
-        </w:numPr>
-        <w:ind w:left="2160" w:hanging="360"/>
-      </w:pPr>
-      <w:r>
-        <w:rPr>
-          <w:rtl w:val="0"/>
-        </w:rPr>
-        <w:t xml:space="preserve">App de lista de tareas con backend propio (Opción 3) que use un LLM para sugerir desgloses de tareas complejas.</w:t>
-      </w:r>
-    </w:p>
-    <w:p>
-      <w:pPr>
-        <w:rPr>
-          <w:b w:val="1"/>
-        </w:rPr>
-      </w:pPr>
-      <w:r>
-        <w:rPr>
-          <w:b w:val="1"/>
-          <w:rtl w:val="0"/>
-        </w:rPr>
-        <w:t xml:space="preserve">Requisitos técnicos comunes (para cualquier opción):</w:t>
+      </w:r>
+    </w:p>
+    <w:p>
+      <w:pPr>
+        <w:pStyle w:val="Heading1"/>
+        <w:rPr/>
+      </w:pPr>
+      <w:bookmarkStart w:colFirst="0" w:colLast="0" w:name="_fz7zqrniukuk" w:id="5"/>
+      <w:bookmarkEnd w:id="5"/>
+      <w:r>
+        <w:rPr>
+          <w:rtl w:val="0"/>
+        </w:rPr>
+        <w:t xml:space="preserve">5. Entregables</w:t>
       </w:r>
     </w:p>
     <w:p>
@@ -1942,7 +2374,7 @@
           <w:b w:val="1"/>
           <w:rtl w:val="0"/>
         </w:rPr>
-        <w:t xml:space="preserve">Operaciones CRUD Completas o Lectura Robusta:</w:t>
+        <w:t xml:space="preserve">Código Fuente: En un repositorio Git privado (GitHub), que incluya:</w:t>
       </w:r>
     </w:p>
     <w:p>
@@ -1957,7 +2389,7 @@
         <w:rPr>
           <w:rtl w:val="0"/>
         </w:rPr>
-        <w:t xml:space="preserve">Para APIs propias o Firebase: Implementar Create, Read, Update, Delete.</w:t>
+        <w:t xml:space="preserve">Todo el proyecto de Flutter.</w:t>
       </w:r>
     </w:p>
     <w:p>
@@ -1972,7 +2404,7 @@
         <w:rPr>
           <w:rtl w:val="0"/>
         </w:rPr>
-        <w:t xml:space="preserve">Para APIs de terceros de solo lectura (o LLMs): Demostrar una implementación robusta de las operaciones de lectura (GET), incluyendo paginación, filtrado, búsqueda y caching (por ejemplo, con el paquete flutter_cache_manager o dio_http_cache).</w:t>
+        <w:t xml:space="preserve">Si se desarrolla un backend propio, su código en una carpeta separada o en un repositorio adicional (con README para su despliegue).</w:t>
       </w:r>
     </w:p>
     <w:p>
@@ -1991,7 +2423,7 @@
           <w:b w:val="1"/>
           <w:rtl w:val="0"/>
         </w:rPr>
-        <w:t xml:space="preserve">Manejo de Estado Asíncrono:</w:t>
+        <w:t xml:space="preserve">Defensa Oral Presencial (15-20 minutos):</w:t>
       </w:r>
     </w:p>
     <w:p>
@@ -2006,26 +2438,7 @@
         <w:rPr>
           <w:rtl w:val="0"/>
         </w:rPr>
-        <w:t xml:space="preserve">Gestión profesional de los estados de carga, éxito y error durante las peticiones de red. Uso de indicadores de progreso (CircularProgressIndicator) y mensajes de error (SnackBar) para feedback al usuario.</w:t>
-      </w:r>
-    </w:p>
-    <w:p>
-      <w:pPr>
-        <w:numPr>
-          <w:ilvl w:val="0"/>
-          <w:numId w:val="14"/>
-        </w:numPr>
-        <w:ind w:left="720" w:hanging="360"/>
-        <w:rPr>
-          <w:b w:val="1"/>
-        </w:rPr>
-      </w:pPr>
-      <w:r>
-        <w:rPr>
-          <w:b w:val="1"/>
-          <w:rtl w:val="0"/>
-        </w:rPr>
-        <w:t xml:space="preserve">Persistencia Local (Opcional pero valorado):</w:t>
+        <w:t xml:space="preserve">Explicación de la arquitectura de la app y decisiones de diseño.</w:t>
       </w:r>
     </w:p>
     <w:p>
@@ -2040,475 +2453,14 @@
         <w:rPr>
           <w:rtl w:val="0"/>
         </w:rPr>
-        <w:t xml:space="preserve">Uso de shared_preferences, hive o sqflite para cachear respuestas de la API o persistir datos offline, mejorando la experiencia de usuario.</w:t>
-      </w:r>
-      <w:r>
-        <w:rPr>
-          <w:rtl w:val="0"/>
-        </w:rPr>
-      </w:r>
-    </w:p>
-    <w:p>
-      <w:pPr>
-        <w:rPr>
-          <w:b w:val="1"/>
-        </w:rPr>
-      </w:pPr>
-      <w:r>
-        <w:rPr>
-          <w:b w:val="1"/>
-          <w:rtl w:val="0"/>
-        </w:rPr>
-        <w:t xml:space="preserve">d) Temática libre pero realista</w:t>
-      </w:r>
-    </w:p>
-    <w:p>
-      <w:pPr>
-        <w:rPr>
-          <w:b w:val="1"/>
-        </w:rPr>
-      </w:pPr>
-      <w:r>
-        <w:rPr>
-          <w:b w:val="1"/>
-          <w:rtl w:val="0"/>
-        </w:rPr>
-        <w:t xml:space="preserve">Algunas ideas:</w:t>
-      </w:r>
-    </w:p>
-    <w:p>
-      <w:pPr>
-        <w:numPr>
-          <w:ilvl w:val="0"/>
-          <w:numId w:val="9"/>
-        </w:numPr>
-        <w:ind w:left="720" w:hanging="360"/>
-      </w:pPr>
-      <w:r>
-        <w:rPr>
-          <w:rtl w:val="0"/>
-        </w:rPr>
-        <w:t xml:space="preserve">Con API de Terceros: App de películas/series (TMDB), app de música (Spotify API), mapa de restaurantes (Google Maps API), climatológica (OpenWeatherMap).</w:t>
-      </w:r>
-    </w:p>
-    <w:p>
-      <w:pPr>
-        <w:numPr>
-          <w:ilvl w:val="0"/>
-          <w:numId w:val="9"/>
-        </w:numPr>
-        <w:ind w:left="720" w:hanging="360"/>
-      </w:pPr>
-      <w:r>
-        <w:rPr>
-          <w:rtl w:val="0"/>
-        </w:rPr>
-        <w:t xml:space="preserve">Con Firebase: Red social, app de tareas colaborativas, chat simple, blog con comentarios.</w:t>
-      </w:r>
-    </w:p>
-    <w:p>
-      <w:pPr>
-        <w:numPr>
-          <w:ilvl w:val="0"/>
-          <w:numId w:val="9"/>
-        </w:numPr>
-        <w:ind w:left="720" w:hanging="360"/>
-      </w:pPr>
-      <w:r>
-        <w:rPr>
-          <w:rtl w:val="0"/>
-        </w:rPr>
-        <w:t xml:space="preserve">Con Backend Propio: Sistema de reservas, gestor de inventario, app de encuestas, portfolio personal con backend.</w:t>
-      </w:r>
-    </w:p>
-    <w:p>
-      <w:pPr>
-        <w:rPr>
-          <w:b w:val="1"/>
-        </w:rPr>
-      </w:pPr>
-      <w:r>
-        <w:rPr>
-          <w:b w:val="1"/>
-          <w:rtl w:val="0"/>
-        </w:rPr>
-        <w:t xml:space="preserve">Ejemplo de Idea Integrando un LLM:</w:t>
-      </w:r>
-    </w:p>
-    <w:p>
-      <w:pPr>
-        <w:numPr>
-          <w:ilvl w:val="0"/>
-          <w:numId w:val="5"/>
-        </w:numPr>
-        <w:ind w:left="720" w:hanging="360"/>
-      </w:pPr>
-      <w:r>
-        <w:rPr>
-          <w:rtl w:val="0"/>
-        </w:rPr>
-        <w:t xml:space="preserve">Nombre de la App: "ReadSmart - Resúmenes Express"</w:t>
-      </w:r>
-    </w:p>
-    <w:p>
-      <w:pPr>
-        <w:numPr>
-          <w:ilvl w:val="0"/>
-          <w:numId w:val="5"/>
-        </w:numPr>
-        <w:ind w:left="720" w:hanging="360"/>
-      </w:pPr>
-      <w:r>
-        <w:rPr>
-          <w:rtl w:val="0"/>
-        </w:rPr>
-        <w:t xml:space="preserve">Backend Principal: Firebase Firestore (para guardar el historial de resúmenes del usuario).</w:t>
-      </w:r>
-    </w:p>
-    <w:p>
-      <w:pPr>
-        <w:numPr>
-          <w:ilvl w:val="0"/>
-          <w:numId w:val="5"/>
-        </w:numPr>
-        <w:ind w:left="720" w:hanging="360"/>
-      </w:pPr>
-      <w:r>
-        <w:rPr>
-          <w:rtl w:val="0"/>
-        </w:rPr>
-        <w:t xml:space="preserve">Feature con LLM: El usuario introduce la URL de un artículo de noticias. La app extrae el texto (o el usuario lo pega) y lo envía a la API de Gemini con el prompt: "Genera un resumen conciso de este texto en 3 bullet points en español". La app muestra el resumen generado y lo guarda en Firestore.</w:t>
-      </w:r>
-    </w:p>
-    <w:p>
-      <w:pPr>
-        <w:numPr>
-          <w:ilvl w:val="0"/>
-          <w:numId w:val="5"/>
-        </w:numPr>
-        <w:ind w:left="720" w:hanging="360"/>
-      </w:pPr>
-      <w:r>
-        <w:rPr>
-          <w:rtl w:val="0"/>
-        </w:rPr>
-        <w:t xml:space="preserve">Tecnologías: Flutter, http o dio para las peticiones, Firebase Core, Cloud Firestore, Firebase Auth.</w:t>
-      </w:r>
-    </w:p>
-    <w:p>
-      <w:pPr>
-        <w:pStyle w:val="Heading1"/>
-        <w:rPr/>
-      </w:pPr>
-      <w:bookmarkStart w:colFirst="0" w:colLast="0" w:name="_a669qzj88lct" w:id="4"/>
-      <w:bookmarkEnd w:id="4"/>
-      <w:r>
-        <w:rPr>
-          <w:rtl w:val="0"/>
-        </w:rPr>
-        <w:t xml:space="preserve">4. Condiciones de desarrollo y herramientas Permitidas</w:t>
-      </w:r>
-    </w:p>
-    <w:p>
-      <w:pPr>
-        <w:numPr>
-          <w:ilvl w:val="0"/>
-          <w:numId w:val="13"/>
-        </w:numPr>
-        <w:ind w:left="720" w:hanging="360"/>
-      </w:pPr>
-      <w:r>
-        <w:rPr>
-          <w:rtl w:val="0"/>
-        </w:rPr>
-        <w:t xml:space="preserve">Repositorio: El código fuente debe alojarse en un repositorio GitHub privado, debidamente compartido con el profesorado para su evaluación.</w:t>
-      </w:r>
-    </w:p>
-    <w:p>
-      <w:pPr>
-        <w:numPr>
-          <w:ilvl w:val="0"/>
-          <w:numId w:val="13"/>
-        </w:numPr>
-        <w:ind w:left="720" w:hanging="360"/>
-        <w:rPr>
-          <w:b w:val="1"/>
-        </w:rPr>
-      </w:pPr>
-      <w:r>
-        <w:rPr>
-          <w:b w:val="1"/>
-          <w:rtl w:val="0"/>
-        </w:rPr>
-        <w:t xml:space="preserve">Backend:</w:t>
+        <w:t xml:space="preserve">Demo en vivo de todas las funcionalidades, incluida la interacción con el backend.</w:t>
       </w:r>
     </w:p>
     <w:p>
       <w:pPr>
         <w:numPr>
           <w:ilvl w:val="1"/>
-          <w:numId w:val="13"/>
-        </w:numPr>
-        <w:ind w:left="1440" w:hanging="360"/>
-      </w:pPr>
-      <w:r>
-        <w:rPr>
-          <w:rtl w:val="0"/>
-        </w:rPr>
-        <w:t xml:space="preserve">Se permite el uso de APIs de terceros, Firebase o el desarrollo de un backend propio (por ejemplo, con FastAPI en Python para crear endpoints sencillos de CRUD).</w:t>
-      </w:r>
-    </w:p>
-    <w:p>
-      <w:pPr>
-        <w:numPr>
-          <w:ilvl w:val="0"/>
-          <w:numId w:val="13"/>
-        </w:numPr>
-        <w:ind w:left="720" w:hanging="360"/>
-        <w:rPr>
-          <w:b w:val="1"/>
-        </w:rPr>
-      </w:pPr>
-      <w:r>
-        <w:rPr>
-          <w:b w:val="1"/>
-          <w:rtl w:val="0"/>
-        </w:rPr>
-        <w:t xml:space="preserve">Asistentes de IA:</w:t>
-      </w:r>
-    </w:p>
-    <w:p>
-      <w:pPr>
-        <w:numPr>
-          <w:ilvl w:val="1"/>
-          <w:numId w:val="13"/>
-        </w:numPr>
-        <w:ind w:left="1440" w:hanging="360"/>
-      </w:pPr>
-      <w:r>
-        <w:rPr>
-          <w:rtl w:val="0"/>
-        </w:rPr>
-        <w:t xml:space="preserve">Se permite consultar a asistentes de IA con capa gratuita (como Gemini, ChatGPT -versión gratuita-, Claude) exclusivamente para:</w:t>
-      </w:r>
-    </w:p>
-    <w:p>
-      <w:pPr>
-        <w:numPr>
-          <w:ilvl w:val="2"/>
-          <w:numId w:val="13"/>
-        </w:numPr>
-        <w:ind w:left="2160" w:hanging="360"/>
-      </w:pPr>
-      <w:r>
-        <w:rPr>
-          <w:rtl w:val="0"/>
-        </w:rPr>
-        <w:t xml:space="preserve">Resolver dudas conceptuales sobre Flutter o Dart.</w:t>
-      </w:r>
-    </w:p>
-    <w:p>
-      <w:pPr>
-        <w:numPr>
-          <w:ilvl w:val="2"/>
-          <w:numId w:val="13"/>
-        </w:numPr>
-        <w:ind w:left="2160" w:hanging="360"/>
-      </w:pPr>
-      <w:r>
-        <w:rPr>
-          <w:rtl w:val="0"/>
-        </w:rPr>
-        <w:t xml:space="preserve">Depurar errores específicos de código (stack traces).</w:t>
-      </w:r>
-    </w:p>
-    <w:p>
-      <w:pPr>
-        <w:numPr>
-          <w:ilvl w:val="2"/>
-          <w:numId w:val="13"/>
-        </w:numPr>
-        <w:ind w:left="2160" w:hanging="360"/>
-      </w:pPr>
-      <w:r>
-        <w:rPr>
-          <w:rtl w:val="0"/>
-        </w:rPr>
-        <w:t xml:space="preserve">Obtener sugerencias sobre implementaciones concretas y mejores prácticas.</w:t>
-      </w:r>
-    </w:p>
-    <w:p>
-      <w:pPr>
-        <w:numPr>
-          <w:ilvl w:val="1"/>
-          <w:numId w:val="13"/>
-        </w:numPr>
-        <w:ind w:left="1440" w:hanging="360"/>
-      </w:pPr>
-      <w:r>
-        <w:rPr>
-          <w:rtl w:val="0"/>
-        </w:rPr>
-        <w:t xml:space="preserve">Queda terminantemente prohibido:</w:t>
-      </w:r>
-    </w:p>
-    <w:p>
-      <w:pPr>
-        <w:numPr>
-          <w:ilvl w:val="2"/>
-          <w:numId w:val="13"/>
-        </w:numPr>
-        <w:ind w:left="2160" w:hanging="360"/>
-      </w:pPr>
-      <w:r>
-        <w:rPr>
-          <w:rtl w:val="0"/>
-        </w:rPr>
-        <w:t xml:space="preserve">Copiar y pegar soluciones integrales sin comprender su funcionamiento.</w:t>
-      </w:r>
-    </w:p>
-    <w:p>
-      <w:pPr>
-        <w:numPr>
-          <w:ilvl w:val="0"/>
-          <w:numId w:val="13"/>
-        </w:numPr>
-        <w:ind w:left="720" w:hanging="360"/>
-      </w:pPr>
-      <w:r>
-        <w:rPr>
-          <w:rtl w:val="0"/>
-        </w:rPr>
-        <w:t xml:space="preserve">Principio de Autonomía: El trabajo debe ser auténtico e individual. El alumno debe ser capaz de explicar y defender cada línea de código escrita.</w:t>
-      </w:r>
-    </w:p>
-    <w:p>
-      <w:pPr>
-        <w:rPr/>
-      </w:pPr>
-      <w:r>
-        <w:rPr>
-          <w:rtl w:val="0"/>
-        </w:rPr>
-      </w:r>
-    </w:p>
-    <w:p>
-      <w:pPr>
-        <w:pStyle w:val="Heading1"/>
-        <w:rPr/>
-      </w:pPr>
-      <w:bookmarkStart w:colFirst="0" w:colLast="0" w:name="_fz7zqrniukuk" w:id="5"/>
-      <w:bookmarkEnd w:id="5"/>
-      <w:r>
-        <w:rPr>
-          <w:rtl w:val="0"/>
-        </w:rPr>
-        <w:t xml:space="preserve">5. Entregables</w:t>
-      </w:r>
-    </w:p>
-    <w:p>
-      <w:pPr>
-        <w:numPr>
-          <w:ilvl w:val="0"/>
-          <w:numId w:val="15"/>
-        </w:numPr>
-        <w:ind w:left="720" w:hanging="360"/>
-        <w:rPr>
-          <w:b w:val="1"/>
-        </w:rPr>
-      </w:pPr>
-      <w:r>
-        <w:rPr>
-          <w:b w:val="1"/>
-          <w:rtl w:val="0"/>
-        </w:rPr>
-        <w:t xml:space="preserve">Código Fuente: En un repositorio Git privado (GitHub), que incluya:</w:t>
-      </w:r>
-    </w:p>
-    <w:p>
-      <w:pPr>
-        <w:numPr>
-          <w:ilvl w:val="1"/>
-          <w:numId w:val="15"/>
-        </w:numPr>
-        <w:ind w:left="1440" w:hanging="360"/>
-      </w:pPr>
-      <w:r>
-        <w:rPr>
-          <w:rtl w:val="0"/>
-        </w:rPr>
-        <w:t xml:space="preserve">Todo el proyecto de Flutter.</w:t>
-      </w:r>
-    </w:p>
-    <w:p>
-      <w:pPr>
-        <w:numPr>
-          <w:ilvl w:val="1"/>
-          <w:numId w:val="15"/>
-        </w:numPr>
-        <w:ind w:left="1440" w:hanging="360"/>
-      </w:pPr>
-      <w:r>
-        <w:rPr>
-          <w:rtl w:val="0"/>
-        </w:rPr>
-        <w:t xml:space="preserve">Si se desarrolla un backend propio, su código en una carpeta separada o en un repositorio adicional (con README para su despliegue).</w:t>
-      </w:r>
-    </w:p>
-    <w:p>
-      <w:pPr>
-        <w:numPr>
-          <w:ilvl w:val="0"/>
-          <w:numId w:val="15"/>
-        </w:numPr>
-        <w:ind w:left="720" w:hanging="360"/>
-        <w:rPr>
-          <w:b w:val="1"/>
-        </w:rPr>
-      </w:pPr>
-      <w:r>
-        <w:rPr>
-          <w:b w:val="1"/>
-          <w:rtl w:val="0"/>
-        </w:rPr>
-        <w:t xml:space="preserve">Defensa Oral Presencial (15-20 minutos):</w:t>
-      </w:r>
-    </w:p>
-    <w:p>
-      <w:pPr>
-        <w:numPr>
-          <w:ilvl w:val="1"/>
-          <w:numId w:val="15"/>
-        </w:numPr>
-        <w:ind w:left="1440" w:hanging="360"/>
-      </w:pPr>
-      <w:r>
-        <w:rPr>
-          <w:rtl w:val="0"/>
-        </w:rPr>
-        <w:t xml:space="preserve">Explicación de la arquitectura de la app y decisiones de diseño.</w:t>
-      </w:r>
-    </w:p>
-    <w:p>
-      <w:pPr>
-        <w:numPr>
-          <w:ilvl w:val="1"/>
-          <w:numId w:val="15"/>
-        </w:numPr>
-        <w:ind w:left="1440" w:hanging="360"/>
-      </w:pPr>
-      <w:r>
-        <w:rPr>
-          <w:rtl w:val="0"/>
-        </w:rPr>
-        <w:t xml:space="preserve">Demo en vivo de todas las funcionalidades, incluida la interacción con el backend.</w:t>
-      </w:r>
-    </w:p>
-    <w:p>
-      <w:pPr>
-        <w:numPr>
-          <w:ilvl w:val="1"/>
-          <w:numId w:val="15"/>
+          <w:numId w:val="14"/>
         </w:numPr>
         <w:ind w:left="1440" w:hanging="360"/>
       </w:pPr>
@@ -3165,44 +3117,8 @@
         <w:pStyle w:val="Heading1"/>
         <w:rPr/>
       </w:pPr>
-      <w:bookmarkStart w:colFirst="0" w:colLast="0" w:name="_s9dywtau2pic" w:id="7"/>
+      <w:bookmarkStart w:colFirst="0" w:colLast="0" w:name="_arfc7nwro5wh" w:id="7"/>
       <w:bookmarkEnd w:id="7"/>
-      <w:r>
-        <w:rPr>
-          <w:rtl w:val="0"/>
-        </w:rPr>
-        <w:t xml:space="preserve">7. Calificación</w:t>
-      </w:r>
-    </w:p>
-    <w:p>
-      <w:pPr>
-        <w:numPr>
-          <w:ilvl w:val="0"/>
-          <w:numId w:val="4"/>
-        </w:numPr>
-        <w:ind w:left="720" w:hanging="360"/>
-      </w:pPr>
-      <w:r>
-        <w:rPr>
-          <w:rtl w:val="0"/>
-        </w:rPr>
-        <w:t xml:space="preserve">Apto: Cumple todos los requisitos técnicos de forma satisfactoria y defiende el proyecto con solvencia, demostrando comprensión profunda del código y las decisiones tomadas.</w:t>
-      </w:r>
-    </w:p>
-    <w:p>
-      <w:pPr>
-        <w:numPr>
-          <w:ilvl w:val="0"/>
-          <w:numId w:val="4"/>
-        </w:numPr>
-        <w:ind w:left="720" w:hanging="360"/>
-      </w:pPr>
-      <w:r>
-        <w:rPr>
-          <w:rtl w:val="0"/>
-        </w:rPr>
-        <w:t xml:space="preserve">No Apto: No cumple con los requisitos técnicos mínimos y/o no es capaz de explicar o modificar su propio código durante la defensa.</w:t>
-      </w:r>
       <w:r>
         <w:rPr>
           <w:rtl w:val="0"/>
@@ -3214,13 +3130,29 @@
         <w:pStyle w:val="Heading1"/>
         <w:rPr/>
       </w:pPr>
-      <w:bookmarkStart w:colFirst="0" w:colLast="0" w:name="_s4dqyglol4eo" w:id="8"/>
+      <w:bookmarkStart w:colFirst="0" w:colLast="0" w:name="_emr579n24hjj" w:id="8"/>
       <w:bookmarkEnd w:id="8"/>
       <w:r>
-        <w:rPr>
-          <w:rtl w:val="0"/>
-        </w:rPr>
-        <w:t xml:space="preserve">8. Ideas y pistas por tipo de backend</w:t>
+        <w:br w:type="page"/>
+      </w:r>
+      <w:r>
+        <w:rPr>
+          <w:rtl w:val="0"/>
+        </w:rPr>
+      </w:r>
+    </w:p>
+    <w:p>
+      <w:pPr>
+        <w:pStyle w:val="Heading1"/>
+        <w:rPr/>
+      </w:pPr>
+      <w:bookmarkStart w:colFirst="0" w:colLast="0" w:name="_s4dqyglol4eo" w:id="9"/>
+      <w:bookmarkEnd w:id="9"/>
+      <w:r>
+        <w:rPr>
+          <w:rtl w:val="0"/>
+        </w:rPr>
+        <w:t xml:space="preserve">7. Ideas y pistas por tipo de backend</w:t>
       </w:r>
     </w:p>
     <w:p>
@@ -3267,7 +3199,7 @@
       <w:pPr>
         <w:numPr>
           <w:ilvl w:val="0"/>
-          <w:numId w:val="16"/>
+          <w:numId w:val="15"/>
         </w:numPr>
         <w:ind w:left="720" w:hanging="360"/>
       </w:pPr>
@@ -3282,7 +3214,7 @@
       <w:pPr>
         <w:numPr>
           <w:ilvl w:val="0"/>
-          <w:numId w:val="16"/>
+          <w:numId w:val="15"/>
         </w:numPr>
         <w:ind w:left="720" w:hanging="360"/>
       </w:pPr>
@@ -3297,7 +3229,7 @@
       <w:pPr>
         <w:numPr>
           <w:ilvl w:val="1"/>
-          <w:numId w:val="16"/>
+          <w:numId w:val="15"/>
         </w:numPr>
         <w:ind w:left="1440" w:hanging="360"/>
       </w:pPr>
@@ -3312,7 +3244,7 @@
       <w:pPr>
         <w:numPr>
           <w:ilvl w:val="1"/>
-          <w:numId w:val="16"/>
+          <w:numId w:val="15"/>
         </w:numPr>
         <w:ind w:left="1440" w:hanging="360"/>
       </w:pPr>
@@ -3327,7 +3259,7 @@
       <w:pPr>
         <w:numPr>
           <w:ilvl w:val="1"/>
-          <w:numId w:val="16"/>
+          <w:numId w:val="15"/>
         </w:numPr>
         <w:ind w:left="1440" w:hanging="360"/>
       </w:pPr>
@@ -3342,7 +3274,7 @@
       <w:pPr>
         <w:numPr>
           <w:ilvl w:val="0"/>
-          <w:numId w:val="16"/>
+          <w:numId w:val="15"/>
         </w:numPr>
         <w:ind w:left="720" w:hanging="360"/>
       </w:pPr>
@@ -3499,7 +3431,7 @@
       <w:pPr>
         <w:numPr>
           <w:ilvl w:val="0"/>
-          <w:numId w:val="6"/>
+          <w:numId w:val="5"/>
         </w:numPr>
         <w:ind w:left="720" w:hanging="360"/>
       </w:pPr>
@@ -3514,7 +3446,7 @@
       <w:pPr>
         <w:numPr>
           <w:ilvl w:val="0"/>
-          <w:numId w:val="6"/>
+          <w:numId w:val="5"/>
         </w:numPr>
         <w:ind w:left="720" w:hanging="360"/>
       </w:pPr>
@@ -3529,7 +3461,7 @@
       <w:pPr>
         <w:numPr>
           <w:ilvl w:val="1"/>
-          <w:numId w:val="6"/>
+          <w:numId w:val="5"/>
         </w:numPr>
         <w:ind w:left="1440" w:hanging="360"/>
       </w:pPr>
@@ -3544,7 +3476,7 @@
       <w:pPr>
         <w:numPr>
           <w:ilvl w:val="1"/>
-          <w:numId w:val="6"/>
+          <w:numId w:val="5"/>
         </w:numPr>
         <w:ind w:left="1440" w:hanging="360"/>
       </w:pPr>
@@ -3559,7 +3491,7 @@
       <w:pPr>
         <w:numPr>
           <w:ilvl w:val="0"/>
-          <w:numId w:val="6"/>
+          <w:numId w:val="5"/>
         </w:numPr>
         <w:ind w:left="720" w:hanging="360"/>
       </w:pPr>
@@ -3609,7 +3541,7 @@
       <w:pPr>
         <w:numPr>
           <w:ilvl w:val="0"/>
-          <w:numId w:val="10"/>
+          <w:numId w:val="9"/>
         </w:numPr>
         <w:ind w:left="720" w:hanging="360"/>
       </w:pPr>
@@ -3803,7 +3735,7 @@
       <w:pPr>
         <w:numPr>
           <w:ilvl w:val="0"/>
-          <w:numId w:val="10"/>
+          <w:numId w:val="9"/>
         </w:numPr>
         <w:ind w:left="720" w:hanging="360"/>
       </w:pPr>
@@ -4070,7 +4002,7 @@
       <w:pPr>
         <w:numPr>
           <w:ilvl w:val="0"/>
-          <w:numId w:val="11"/>
+          <w:numId w:val="10"/>
         </w:numPr>
         <w:ind w:left="720" w:hanging="360"/>
       </w:pPr>
@@ -4085,7 +4017,7 @@
       <w:pPr>
         <w:numPr>
           <w:ilvl w:val="1"/>
-          <w:numId w:val="11"/>
+          <w:numId w:val="10"/>
         </w:numPr>
         <w:ind w:left="1440" w:hanging="360"/>
       </w:pPr>
@@ -4100,7 +4032,7 @@
       <w:pPr>
         <w:numPr>
           <w:ilvl w:val="1"/>
-          <w:numId w:val="11"/>
+          <w:numId w:val="10"/>
         </w:numPr>
         <w:ind w:left="1440" w:hanging="360"/>
       </w:pPr>
@@ -4115,7 +4047,7 @@
       <w:pPr>
         <w:numPr>
           <w:ilvl w:val="1"/>
-          <w:numId w:val="11"/>
+          <w:numId w:val="10"/>
         </w:numPr>
         <w:ind w:left="1440" w:hanging="360"/>
       </w:pPr>
@@ -4130,7 +4062,7 @@
       <w:pPr>
         <w:numPr>
           <w:ilvl w:val="1"/>
-          <w:numId w:val="11"/>
+          <w:numId w:val="10"/>
         </w:numPr>
         <w:ind w:left="1440" w:hanging="360"/>
       </w:pPr>
@@ -4145,7 +4077,7 @@
       <w:pPr>
         <w:numPr>
           <w:ilvl w:val="1"/>
-          <w:numId w:val="11"/>
+          <w:numId w:val="10"/>
         </w:numPr>
         <w:ind w:left="1440" w:hanging="360"/>
       </w:pPr>
@@ -4160,7 +4092,7 @@
       <w:pPr>
         <w:numPr>
           <w:ilvl w:val="0"/>
-          <w:numId w:val="11"/>
+          <w:numId w:val="10"/>
         </w:numPr>
         <w:ind w:left="720" w:hanging="360"/>
       </w:pPr>
@@ -4175,7 +4107,7 @@
       <w:pPr>
         <w:numPr>
           <w:ilvl w:val="0"/>
-          <w:numId w:val="11"/>
+          <w:numId w:val="10"/>
         </w:numPr>
         <w:ind w:left="720" w:hanging="360"/>
       </w:pPr>
@@ -4419,7 +4351,7 @@
       <w:pPr>
         <w:numPr>
           <w:ilvl w:val="0"/>
-          <w:numId w:val="11"/>
+          <w:numId w:val="10"/>
         </w:numPr>
         <w:ind w:left="720" w:hanging="360"/>
       </w:pPr>
@@ -4434,7 +4366,7 @@
       <w:pPr>
         <w:numPr>
           <w:ilvl w:val="1"/>
-          <w:numId w:val="11"/>
+          <w:numId w:val="10"/>
         </w:numPr>
         <w:ind w:left="1440" w:hanging="360"/>
       </w:pPr>
@@ -4449,7 +4381,7 @@
       <w:pPr>
         <w:numPr>
           <w:ilvl w:val="1"/>
-          <w:numId w:val="11"/>
+          <w:numId w:val="10"/>
         </w:numPr>
         <w:ind w:left="1440" w:hanging="360"/>
       </w:pPr>
@@ -4464,7 +4396,7 @@
       <w:pPr>
         <w:numPr>
           <w:ilvl w:val="1"/>
-          <w:numId w:val="11"/>
+          <w:numId w:val="10"/>
         </w:numPr>
         <w:ind w:left="1440" w:hanging="360"/>
       </w:pPr>
@@ -4504,7 +4436,7 @@
       <w:pPr>
         <w:numPr>
           <w:ilvl w:val="0"/>
-          <w:numId w:val="7"/>
+          <w:numId w:val="6"/>
         </w:numPr>
         <w:ind w:left="720" w:hanging="360"/>
       </w:pPr>
@@ -4519,7 +4451,7 @@
       <w:pPr>
         <w:numPr>
           <w:ilvl w:val="0"/>
-          <w:numId w:val="7"/>
+          <w:numId w:val="6"/>
         </w:numPr>
         <w:ind w:left="720" w:hanging="360"/>
       </w:pPr>
@@ -4534,7 +4466,7 @@
       <w:pPr>
         <w:numPr>
           <w:ilvl w:val="0"/>
-          <w:numId w:val="7"/>
+          <w:numId w:val="6"/>
         </w:numPr>
         <w:ind w:left="720" w:hanging="360"/>
       </w:pPr>
@@ -5271,104 +5203,6 @@
         <w:ind w:left="1440" w:hanging="360"/>
       </w:pPr>
       <w:rPr>
-        <w:u w:val="none"/>
-      </w:rPr>
-    </w:lvl>
-    <w:lvl w:ilvl="2">
-      <w:start w:val="1"/>
-      <w:numFmt w:val="bullet"/>
-      <w:lvlText w:val="■"/>
-      <w:lvlJc w:val="left"/>
-      <w:pPr>
-        <w:ind w:left="2160" w:hanging="360"/>
-      </w:pPr>
-      <w:rPr>
-        <w:u w:val="none"/>
-      </w:rPr>
-    </w:lvl>
-    <w:lvl w:ilvl="3">
-      <w:start w:val="1"/>
-      <w:numFmt w:val="bullet"/>
-      <w:lvlText w:val="●"/>
-      <w:lvlJc w:val="left"/>
-      <w:pPr>
-        <w:ind w:left="2880" w:hanging="360"/>
-      </w:pPr>
-      <w:rPr>
-        <w:u w:val="none"/>
-      </w:rPr>
-    </w:lvl>
-    <w:lvl w:ilvl="4">
-      <w:start w:val="1"/>
-      <w:numFmt w:val="bullet"/>
-      <w:lvlText w:val="○"/>
-      <w:lvlJc w:val="left"/>
-      <w:pPr>
-        <w:ind w:left="3600" w:hanging="360"/>
-      </w:pPr>
-      <w:rPr>
-        <w:u w:val="none"/>
-      </w:rPr>
-    </w:lvl>
-    <w:lvl w:ilvl="5">
-      <w:start w:val="1"/>
-      <w:numFmt w:val="bullet"/>
-      <w:lvlText w:val="■"/>
-      <w:lvlJc w:val="left"/>
-      <w:pPr>
-        <w:ind w:left="4320" w:hanging="360"/>
-      </w:pPr>
-      <w:rPr>
-        <w:u w:val="none"/>
-      </w:rPr>
-    </w:lvl>
-    <w:lvl w:ilvl="6">
-      <w:start w:val="1"/>
-      <w:numFmt w:val="bullet"/>
-      <w:lvlText w:val="●"/>
-      <w:lvlJc w:val="left"/>
-      <w:pPr>
-        <w:ind w:left="5040" w:hanging="360"/>
-      </w:pPr>
-      <w:rPr>
-        <w:u w:val="none"/>
-      </w:rPr>
-    </w:lvl>
-    <w:lvl w:ilvl="7">
-      <w:start w:val="1"/>
-      <w:numFmt w:val="bullet"/>
-      <w:lvlText w:val="○"/>
-      <w:lvlJc w:val="left"/>
-      <w:pPr>
-        <w:ind w:left="5760" w:hanging="360"/>
-      </w:pPr>
-      <w:rPr>
-        <w:u w:val="none"/>
-      </w:rPr>
-    </w:lvl>
-    <w:lvl w:ilvl="8">
-      <w:start w:val="1"/>
-      <w:numFmt w:val="bullet"/>
-      <w:lvlText w:val="■"/>
-      <w:lvlJc w:val="left"/>
-      <w:pPr>
-        <w:ind w:left="6480" w:hanging="360"/>
-      </w:pPr>
-      <w:rPr>
-        <w:u w:val="none"/>
-      </w:rPr>
-    </w:lvl>
-  </w:abstractNum>
-  <w:abstractNum w:abstractNumId="6">
-    <w:lvl w:ilvl="0">
-      <w:start w:val="1"/>
-      <w:numFmt w:val="bullet"/>
-      <w:lvlText w:val="●"/>
-      <w:lvlJc w:val="left"/>
-      <w:pPr>
-        <w:ind w:left="720" w:hanging="360"/>
-      </w:pPr>
-      <w:rPr>
         <w:rFonts w:ascii="Roboto" w:cs="Roboto" w:eastAsia="Roboto" w:hAnsi="Roboto"/>
         <w:color w:val="404040"/>
         <w:sz w:val="24"/>
@@ -5376,13 +5210,99 @@
         <w:u w:val="none"/>
       </w:rPr>
     </w:lvl>
-    <w:lvl w:ilvl="1">
+    <w:lvl w:ilvl="2">
+      <w:start w:val="1"/>
+      <w:numFmt w:val="bullet"/>
+      <w:lvlText w:val="■"/>
+      <w:lvlJc w:val="left"/>
+      <w:pPr>
+        <w:ind w:left="2160" w:hanging="360"/>
+      </w:pPr>
+      <w:rPr>
+        <w:u w:val="none"/>
+      </w:rPr>
+    </w:lvl>
+    <w:lvl w:ilvl="3">
+      <w:start w:val="1"/>
+      <w:numFmt w:val="bullet"/>
+      <w:lvlText w:val="●"/>
+      <w:lvlJc w:val="left"/>
+      <w:pPr>
+        <w:ind w:left="2880" w:hanging="360"/>
+      </w:pPr>
+      <w:rPr>
+        <w:u w:val="none"/>
+      </w:rPr>
+    </w:lvl>
+    <w:lvl w:ilvl="4">
       <w:start w:val="1"/>
       <w:numFmt w:val="bullet"/>
       <w:lvlText w:val="○"/>
       <w:lvlJc w:val="left"/>
       <w:pPr>
-        <w:ind w:left="1440" w:hanging="360"/>
+        <w:ind w:left="3600" w:hanging="360"/>
+      </w:pPr>
+      <w:rPr>
+        <w:u w:val="none"/>
+      </w:rPr>
+    </w:lvl>
+    <w:lvl w:ilvl="5">
+      <w:start w:val="1"/>
+      <w:numFmt w:val="bullet"/>
+      <w:lvlText w:val="■"/>
+      <w:lvlJc w:val="left"/>
+      <w:pPr>
+        <w:ind w:left="4320" w:hanging="360"/>
+      </w:pPr>
+      <w:rPr>
+        <w:u w:val="none"/>
+      </w:rPr>
+    </w:lvl>
+    <w:lvl w:ilvl="6">
+      <w:start w:val="1"/>
+      <w:numFmt w:val="bullet"/>
+      <w:lvlText w:val="●"/>
+      <w:lvlJc w:val="left"/>
+      <w:pPr>
+        <w:ind w:left="5040" w:hanging="360"/>
+      </w:pPr>
+      <w:rPr>
+        <w:u w:val="none"/>
+      </w:rPr>
+    </w:lvl>
+    <w:lvl w:ilvl="7">
+      <w:start w:val="1"/>
+      <w:numFmt w:val="bullet"/>
+      <w:lvlText w:val="○"/>
+      <w:lvlJc w:val="left"/>
+      <w:pPr>
+        <w:ind w:left="5760" w:hanging="360"/>
+      </w:pPr>
+      <w:rPr>
+        <w:u w:val="none"/>
+      </w:rPr>
+    </w:lvl>
+    <w:lvl w:ilvl="8">
+      <w:start w:val="1"/>
+      <w:numFmt w:val="bullet"/>
+      <w:lvlText w:val="■"/>
+      <w:lvlJc w:val="left"/>
+      <w:pPr>
+        <w:ind w:left="6480" w:hanging="360"/>
+      </w:pPr>
+      <w:rPr>
+        <w:u w:val="none"/>
+      </w:rPr>
+    </w:lvl>
+  </w:abstractNum>
+  <w:abstractNum w:abstractNumId="6">
+    <w:lvl w:ilvl="0">
+      <w:start w:val="1"/>
+      <w:numFmt w:val="bullet"/>
+      <w:lvlText w:val="●"/>
+      <w:lvlJc w:val="left"/>
+      <w:pPr>
+        <w:ind w:left="720" w:hanging="360"/>
       </w:pPr>
       <w:rPr>
         <w:rFonts w:ascii="Roboto" w:cs="Roboto" w:eastAsia="Roboto" w:hAnsi="Roboto"/>
@@ -5392,6 +5312,18 @@
         <w:u w:val="none"/>
       </w:rPr>
     </w:lvl>
+    <w:lvl w:ilvl="1">
+      <w:start w:val="1"/>
+      <w:numFmt w:val="bullet"/>
+      <w:lvlText w:val="○"/>
+      <w:lvlJc w:val="left"/>
+      <w:pPr>
+        <w:ind w:left="1440" w:hanging="360"/>
+      </w:pPr>
+      <w:rPr>
+        <w:u w:val="none"/>
+      </w:rPr>
+    </w:lvl>
     <w:lvl w:ilvl="2">
       <w:start w:val="1"/>
       <w:numFmt w:val="bullet"/>
@@ -5503,104 +5435,6 @@
         <w:ind w:left="1440" w:hanging="360"/>
       </w:pPr>
       <w:rPr>
-        <w:u w:val="none"/>
-      </w:rPr>
-    </w:lvl>
-    <w:lvl w:ilvl="2">
-      <w:start w:val="1"/>
-      <w:numFmt w:val="bullet"/>
-      <w:lvlText w:val="■"/>
-      <w:lvlJc w:val="left"/>
-      <w:pPr>
-        <w:ind w:left="2160" w:hanging="360"/>
-      </w:pPr>
-      <w:rPr>
-        <w:u w:val="none"/>
-      </w:rPr>
-    </w:lvl>
-    <w:lvl w:ilvl="3">
-      <w:start w:val="1"/>
-      <w:numFmt w:val="bullet"/>
-      <w:lvlText w:val="●"/>
-      <w:lvlJc w:val="left"/>
-      <w:pPr>
-        <w:ind w:left="2880" w:hanging="360"/>
-      </w:pPr>
-      <w:rPr>
-        <w:u w:val="none"/>
-      </w:rPr>
-    </w:lvl>
-    <w:lvl w:ilvl="4">
-      <w:start w:val="1"/>
-      <w:numFmt w:val="bullet"/>
-      <w:lvlText w:val="○"/>
-      <w:lvlJc w:val="left"/>
-      <w:pPr>
-        <w:ind w:left="3600" w:hanging="360"/>
-      </w:pPr>
-      <w:rPr>
-        <w:u w:val="none"/>
-      </w:rPr>
-    </w:lvl>
-    <w:lvl w:ilvl="5">
-      <w:start w:val="1"/>
-      <w:numFmt w:val="bullet"/>
-      <w:lvlText w:val="■"/>
-      <w:lvlJc w:val="left"/>
-      <w:pPr>
-        <w:ind w:left="4320" w:hanging="360"/>
-      </w:pPr>
-      <w:rPr>
-        <w:u w:val="none"/>
-      </w:rPr>
-    </w:lvl>
-    <w:lvl w:ilvl="6">
-      <w:start w:val="1"/>
-      <w:numFmt w:val="bullet"/>
-      <w:lvlText w:val="●"/>
-      <w:lvlJc w:val="left"/>
-      <w:pPr>
-        <w:ind w:left="5040" w:hanging="360"/>
-      </w:pPr>
-      <w:rPr>
-        <w:u w:val="none"/>
-      </w:rPr>
-    </w:lvl>
-    <w:lvl w:ilvl="7">
-      <w:start w:val="1"/>
-      <w:numFmt w:val="bullet"/>
-      <w:lvlText w:val="○"/>
-      <w:lvlJc w:val="left"/>
-      <w:pPr>
-        <w:ind w:left="5760" w:hanging="360"/>
-      </w:pPr>
-      <w:rPr>
-        <w:u w:val="none"/>
-      </w:rPr>
-    </w:lvl>
-    <w:lvl w:ilvl="8">
-      <w:start w:val="1"/>
-      <w:numFmt w:val="bullet"/>
-      <w:lvlText w:val="■"/>
-      <w:lvlJc w:val="left"/>
-      <w:pPr>
-        <w:ind w:left="6480" w:hanging="360"/>
-      </w:pPr>
-      <w:rPr>
-        <w:u w:val="none"/>
-      </w:rPr>
-    </w:lvl>
-  </w:abstractNum>
-  <w:abstractNum w:abstractNumId="8">
-    <w:lvl w:ilvl="0">
-      <w:start w:val="1"/>
-      <w:numFmt w:val="bullet"/>
-      <w:lvlText w:val="●"/>
-      <w:lvlJc w:val="left"/>
-      <w:pPr>
-        <w:ind w:left="720" w:hanging="360"/>
-      </w:pPr>
-      <w:rPr>
         <w:rFonts w:ascii="Roboto" w:cs="Roboto" w:eastAsia="Roboto" w:hAnsi="Roboto"/>
         <w:color w:val="404040"/>
         <w:sz w:val="24"/>
@@ -5608,13 +5442,99 @@
         <w:u w:val="none"/>
       </w:rPr>
     </w:lvl>
-    <w:lvl w:ilvl="1">
+    <w:lvl w:ilvl="2">
+      <w:start w:val="1"/>
+      <w:numFmt w:val="bullet"/>
+      <w:lvlText w:val="■"/>
+      <w:lvlJc w:val="left"/>
+      <w:pPr>
+        <w:ind w:left="2160" w:hanging="360"/>
+      </w:pPr>
+      <w:rPr>
+        <w:u w:val="none"/>
+      </w:rPr>
+    </w:lvl>
+    <w:lvl w:ilvl="3">
+      <w:start w:val="1"/>
+      <w:numFmt w:val="bullet"/>
+      <w:lvlText w:val="●"/>
+      <w:lvlJc w:val="left"/>
+      <w:pPr>
+        <w:ind w:left="2880" w:hanging="360"/>
+      </w:pPr>
+      <w:rPr>
+        <w:u w:val="none"/>
+      </w:rPr>
+    </w:lvl>
+    <w:lvl w:ilvl="4">
       <w:start w:val="1"/>
       <w:numFmt w:val="bullet"/>
       <w:lvlText w:val="○"/>
       <w:lvlJc w:val="left"/>
       <w:pPr>
-        <w:ind w:left="1440" w:hanging="360"/>
+        <w:ind w:left="3600" w:hanging="360"/>
+      </w:pPr>
+      <w:rPr>
+        <w:u w:val="none"/>
+      </w:rPr>
+    </w:lvl>
+    <w:lvl w:ilvl="5">
+      <w:start w:val="1"/>
+      <w:numFmt w:val="bullet"/>
+      <w:lvlText w:val="■"/>
+      <w:lvlJc w:val="left"/>
+      <w:pPr>
+        <w:ind w:left="4320" w:hanging="360"/>
+      </w:pPr>
+      <w:rPr>
+        <w:u w:val="none"/>
+      </w:rPr>
+    </w:lvl>
+    <w:lvl w:ilvl="6">
+      <w:start w:val="1"/>
+      <w:numFmt w:val="bullet"/>
+      <w:lvlText w:val="●"/>
+      <w:lvlJc w:val="left"/>
+      <w:pPr>
+        <w:ind w:left="5040" w:hanging="360"/>
+      </w:pPr>
+      <w:rPr>
+        <w:u w:val="none"/>
+      </w:rPr>
+    </w:lvl>
+    <w:lvl w:ilvl="7">
+      <w:start w:val="1"/>
+      <w:numFmt w:val="bullet"/>
+      <w:lvlText w:val="○"/>
+      <w:lvlJc w:val="left"/>
+      <w:pPr>
+        <w:ind w:left="5760" w:hanging="360"/>
+      </w:pPr>
+      <w:rPr>
+        <w:u w:val="none"/>
+      </w:rPr>
+    </w:lvl>
+    <w:lvl w:ilvl="8">
+      <w:start w:val="1"/>
+      <w:numFmt w:val="bullet"/>
+      <w:lvlText w:val="■"/>
+      <w:lvlJc w:val="left"/>
+      <w:pPr>
+        <w:ind w:left="6480" w:hanging="360"/>
+      </w:pPr>
+      <w:rPr>
+        <w:u w:val="none"/>
+      </w:rPr>
+    </w:lvl>
+  </w:abstractNum>
+  <w:abstractNum w:abstractNumId="8">
+    <w:lvl w:ilvl="0">
+      <w:start w:val="1"/>
+      <w:numFmt w:val="bullet"/>
+      <w:lvlText w:val="●"/>
+      <w:lvlJc w:val="left"/>
+      <w:pPr>
+        <w:ind w:left="720" w:hanging="360"/>
       </w:pPr>
       <w:rPr>
         <w:rFonts w:ascii="Roboto" w:cs="Roboto" w:eastAsia="Roboto" w:hAnsi="Roboto"/>
@@ -5624,6 +5544,18 @@
         <w:u w:val="none"/>
       </w:rPr>
     </w:lvl>
+    <w:lvl w:ilvl="1">
+      <w:start w:val="1"/>
+      <w:numFmt w:val="bullet"/>
+      <w:lvlText w:val="○"/>
+      <w:lvlJc w:val="left"/>
+      <w:pPr>
+        <w:ind w:left="1440" w:hanging="360"/>
+      </w:pPr>
+      <w:rPr>
+        <w:u w:val="none"/>
+      </w:rPr>
+    </w:lvl>
     <w:lvl w:ilvl="2">
       <w:start w:val="1"/>
       <w:numFmt w:val="bullet"/>
@@ -5849,104 +5781,6 @@
         <w:ind w:left="1440" w:hanging="360"/>
       </w:pPr>
       <w:rPr>
-        <w:u w:val="none"/>
-      </w:rPr>
-    </w:lvl>
-    <w:lvl w:ilvl="2">
-      <w:start w:val="1"/>
-      <w:numFmt w:val="bullet"/>
-      <w:lvlText w:val="■"/>
-      <w:lvlJc w:val="left"/>
-      <w:pPr>
-        <w:ind w:left="2160" w:hanging="360"/>
-      </w:pPr>
-      <w:rPr>
-        <w:u w:val="none"/>
-      </w:rPr>
-    </w:lvl>
-    <w:lvl w:ilvl="3">
-      <w:start w:val="1"/>
-      <w:numFmt w:val="bullet"/>
-      <w:lvlText w:val="●"/>
-      <w:lvlJc w:val="left"/>
-      <w:pPr>
-        <w:ind w:left="2880" w:hanging="360"/>
-      </w:pPr>
-      <w:rPr>
-        <w:u w:val="none"/>
-      </w:rPr>
-    </w:lvl>
-    <w:lvl w:ilvl="4">
-      <w:start w:val="1"/>
-      <w:numFmt w:val="bullet"/>
-      <w:lvlText w:val="○"/>
-      <w:lvlJc w:val="left"/>
-      <w:pPr>
-        <w:ind w:left="3600" w:hanging="360"/>
-      </w:pPr>
-      <w:rPr>
-        <w:u w:val="none"/>
-      </w:rPr>
-    </w:lvl>
-    <w:lvl w:ilvl="5">
-      <w:start w:val="1"/>
-      <w:numFmt w:val="bullet"/>
-      <w:lvlText w:val="■"/>
-      <w:lvlJc w:val="left"/>
-      <w:pPr>
-        <w:ind w:left="4320" w:hanging="360"/>
-      </w:pPr>
-      <w:rPr>
-        <w:u w:val="none"/>
-      </w:rPr>
-    </w:lvl>
-    <w:lvl w:ilvl="6">
-      <w:start w:val="1"/>
-      <w:numFmt w:val="bullet"/>
-      <w:lvlText w:val="●"/>
-      <w:lvlJc w:val="left"/>
-      <w:pPr>
-        <w:ind w:left="5040" w:hanging="360"/>
-      </w:pPr>
-      <w:rPr>
-        <w:u w:val="none"/>
-      </w:rPr>
-    </w:lvl>
-    <w:lvl w:ilvl="7">
-      <w:start w:val="1"/>
-      <w:numFmt w:val="bullet"/>
-      <w:lvlText w:val="○"/>
-      <w:lvlJc w:val="left"/>
-      <w:pPr>
-        <w:ind w:left="5760" w:hanging="360"/>
-      </w:pPr>
-      <w:rPr>
-        <w:u w:val="none"/>
-      </w:rPr>
-    </w:lvl>
-    <w:lvl w:ilvl="8">
-      <w:start w:val="1"/>
-      <w:numFmt w:val="bullet"/>
-      <w:lvlText w:val="■"/>
-      <w:lvlJc w:val="left"/>
-      <w:pPr>
-        <w:ind w:left="6480" w:hanging="360"/>
-      </w:pPr>
-      <w:rPr>
-        <w:u w:val="none"/>
-      </w:rPr>
-    </w:lvl>
-  </w:abstractNum>
-  <w:abstractNum w:abstractNumId="11">
-    <w:lvl w:ilvl="0">
-      <w:start w:val="1"/>
-      <w:numFmt w:val="bullet"/>
-      <w:lvlText w:val="●"/>
-      <w:lvlJc w:val="left"/>
-      <w:pPr>
-        <w:ind w:left="720" w:hanging="360"/>
-      </w:pPr>
-      <w:rPr>
         <w:rFonts w:ascii="Roboto" w:cs="Roboto" w:eastAsia="Roboto" w:hAnsi="Roboto"/>
         <w:color w:val="404040"/>
         <w:sz w:val="24"/>
@@ -5954,13 +5788,99 @@
         <w:u w:val="none"/>
       </w:rPr>
     </w:lvl>
-    <w:lvl w:ilvl="1">
+    <w:lvl w:ilvl="2">
+      <w:start w:val="1"/>
+      <w:numFmt w:val="bullet"/>
+      <w:lvlText w:val="■"/>
+      <w:lvlJc w:val="left"/>
+      <w:pPr>
+        <w:ind w:left="2160" w:hanging="360"/>
+      </w:pPr>
+      <w:rPr>
+        <w:u w:val="none"/>
+      </w:rPr>
+    </w:lvl>
+    <w:lvl w:ilvl="3">
+      <w:start w:val="1"/>
+      <w:numFmt w:val="bullet"/>
+      <w:lvlText w:val="●"/>
+      <w:lvlJc w:val="left"/>
+      <w:pPr>
+        <w:ind w:left="2880" w:hanging="360"/>
+      </w:pPr>
+      <w:rPr>
+        <w:u w:val="none"/>
+      </w:rPr>
+    </w:lvl>
+    <w:lvl w:ilvl="4">
       <w:start w:val="1"/>
       <w:numFmt w:val="bullet"/>
       <w:lvlText w:val="○"/>
       <w:lvlJc w:val="left"/>
       <w:pPr>
-        <w:ind w:left="1440" w:hanging="360"/>
+        <w:ind w:left="3600" w:hanging="360"/>
+      </w:pPr>
+      <w:rPr>
+        <w:u w:val="none"/>
+      </w:rPr>
+    </w:lvl>
+    <w:lvl w:ilvl="5">
+      <w:start w:val="1"/>
+      <w:numFmt w:val="bullet"/>
+      <w:lvlText w:val="■"/>
+      <w:lvlJc w:val="left"/>
+      <w:pPr>
+        <w:ind w:left="4320" w:hanging="360"/>
+      </w:pPr>
+      <w:rPr>
+        <w:u w:val="none"/>
+      </w:rPr>
+    </w:lvl>
+    <w:lvl w:ilvl="6">
+      <w:start w:val="1"/>
+      <w:numFmt w:val="bullet"/>
+      <w:lvlText w:val="●"/>
+      <w:lvlJc w:val="left"/>
+      <w:pPr>
+        <w:ind w:left="5040" w:hanging="360"/>
+      </w:pPr>
+      <w:rPr>
+        <w:u w:val="none"/>
+      </w:rPr>
+    </w:lvl>
+    <w:lvl w:ilvl="7">
+      <w:start w:val="1"/>
+      <w:numFmt w:val="bullet"/>
+      <w:lvlText w:val="○"/>
+      <w:lvlJc w:val="left"/>
+      <w:pPr>
+        <w:ind w:left="5760" w:hanging="360"/>
+      </w:pPr>
+      <w:rPr>
+        <w:u w:val="none"/>
+      </w:rPr>
+    </w:lvl>
+    <w:lvl w:ilvl="8">
+      <w:start w:val="1"/>
+      <w:numFmt w:val="bullet"/>
+      <w:lvlText w:val="■"/>
+      <w:lvlJc w:val="left"/>
+      <w:pPr>
+        <w:ind w:left="6480" w:hanging="360"/>
+      </w:pPr>
+      <w:rPr>
+        <w:u w:val="none"/>
+      </w:rPr>
+    </w:lvl>
+  </w:abstractNum>
+  <w:abstractNum w:abstractNumId="11">
+    <w:lvl w:ilvl="0">
+      <w:start w:val="1"/>
+      <w:numFmt w:val="bullet"/>
+      <w:lvlText w:val="●"/>
+      <w:lvlJc w:val="left"/>
+      <w:pPr>
+        <w:ind w:left="720" w:hanging="360"/>
       </w:pPr>
       <w:rPr>
         <w:rFonts w:ascii="Roboto" w:cs="Roboto" w:eastAsia="Roboto" w:hAnsi="Roboto"/>
@@ -5970,6 +5890,18 @@
         <w:u w:val="none"/>
       </w:rPr>
     </w:lvl>
+    <w:lvl w:ilvl="1">
+      <w:start w:val="1"/>
+      <w:numFmt w:val="bullet"/>
+      <w:lvlText w:val="○"/>
+      <w:lvlJc w:val="left"/>
+      <w:pPr>
+        <w:ind w:left="1440" w:hanging="360"/>
+      </w:pPr>
+      <w:rPr>
+        <w:u w:val="none"/>
+      </w:rPr>
+    </w:lvl>
     <w:lvl w:ilvl="2">
       <w:start w:val="1"/>
       <w:numFmt w:val="bullet"/>
@@ -6081,104 +6013,6 @@
         <w:ind w:left="1440" w:hanging="360"/>
       </w:pPr>
       <w:rPr>
-        <w:u w:val="none"/>
-      </w:rPr>
-    </w:lvl>
-    <w:lvl w:ilvl="2">
-      <w:start w:val="1"/>
-      <w:numFmt w:val="bullet"/>
-      <w:lvlText w:val="■"/>
-      <w:lvlJc w:val="left"/>
-      <w:pPr>
-        <w:ind w:left="2160" w:hanging="360"/>
-      </w:pPr>
-      <w:rPr>
-        <w:u w:val="none"/>
-      </w:rPr>
-    </w:lvl>
-    <w:lvl w:ilvl="3">
-      <w:start w:val="1"/>
-      <w:numFmt w:val="bullet"/>
-      <w:lvlText w:val="●"/>
-      <w:lvlJc w:val="left"/>
-      <w:pPr>
-        <w:ind w:left="2880" w:hanging="360"/>
-      </w:pPr>
-      <w:rPr>
-        <w:u w:val="none"/>
-      </w:rPr>
-    </w:lvl>
-    <w:lvl w:ilvl="4">
-      <w:start w:val="1"/>
-      <w:numFmt w:val="bullet"/>
-      <w:lvlText w:val="○"/>
-      <w:lvlJc w:val="left"/>
-      <w:pPr>
-        <w:ind w:left="3600" w:hanging="360"/>
-      </w:pPr>
-      <w:rPr>
-        <w:u w:val="none"/>
-      </w:rPr>
-    </w:lvl>
-    <w:lvl w:ilvl="5">
-      <w:start w:val="1"/>
-      <w:numFmt w:val="bullet"/>
-      <w:lvlText w:val="■"/>
-      <w:lvlJc w:val="left"/>
-      <w:pPr>
-        <w:ind w:left="4320" w:hanging="360"/>
-      </w:pPr>
-      <w:rPr>
-        <w:u w:val="none"/>
-      </w:rPr>
-    </w:lvl>
-    <w:lvl w:ilvl="6">
-      <w:start w:val="1"/>
-      <w:numFmt w:val="bullet"/>
-      <w:lvlText w:val="●"/>
-      <w:lvlJc w:val="left"/>
-      <w:pPr>
-        <w:ind w:left="5040" w:hanging="360"/>
-      </w:pPr>
-      <w:rPr>
-        <w:u w:val="none"/>
-      </w:rPr>
-    </w:lvl>
-    <w:lvl w:ilvl="7">
-      <w:start w:val="1"/>
-      <w:numFmt w:val="bullet"/>
-      <w:lvlText w:val="○"/>
-      <w:lvlJc w:val="left"/>
-      <w:pPr>
-        <w:ind w:left="5760" w:hanging="360"/>
-      </w:pPr>
-      <w:rPr>
-        <w:u w:val="none"/>
-      </w:rPr>
-    </w:lvl>
-    <w:lvl w:ilvl="8">
-      <w:start w:val="1"/>
-      <w:numFmt w:val="bullet"/>
-      <w:lvlText w:val="■"/>
-      <w:lvlJc w:val="left"/>
-      <w:pPr>
-        <w:ind w:left="6480" w:hanging="360"/>
-      </w:pPr>
-      <w:rPr>
-        <w:u w:val="none"/>
-      </w:rPr>
-    </w:lvl>
-  </w:abstractNum>
-  <w:abstractNum w:abstractNumId="13">
-    <w:lvl w:ilvl="0">
-      <w:start w:val="1"/>
-      <w:numFmt w:val="bullet"/>
-      <w:lvlText w:val="●"/>
-      <w:lvlJc w:val="left"/>
-      <w:pPr>
-        <w:ind w:left="720" w:hanging="360"/>
-      </w:pPr>
-      <w:rPr>
         <w:rFonts w:ascii="Roboto" w:cs="Roboto" w:eastAsia="Roboto" w:hAnsi="Roboto"/>
         <w:color w:val="404040"/>
         <w:sz w:val="24"/>
@@ -6186,13 +6020,13 @@
         <w:u w:val="none"/>
       </w:rPr>
     </w:lvl>
-    <w:lvl w:ilvl="1">
-      <w:start w:val="1"/>
-      <w:numFmt w:val="bullet"/>
-      <w:lvlText w:val="○"/>
-      <w:lvlJc w:val="left"/>
-      <w:pPr>
-        <w:ind w:left="1440" w:hanging="360"/>
+    <w:lvl w:ilvl="2">
+      <w:start w:val="1"/>
+      <w:numFmt w:val="bullet"/>
+      <w:lvlText w:val="■"/>
+      <w:lvlJc w:val="left"/>
+      <w:pPr>
+        <w:ind w:left="2160" w:hanging="360"/>
       </w:pPr>
       <w:rPr>
         <w:rFonts w:ascii="Roboto" w:cs="Roboto" w:eastAsia="Roboto" w:hAnsi="Roboto"/>
@@ -6202,13 +6036,87 @@
         <w:u w:val="none"/>
       </w:rPr>
     </w:lvl>
-    <w:lvl w:ilvl="2">
+    <w:lvl w:ilvl="3">
+      <w:start w:val="1"/>
+      <w:numFmt w:val="bullet"/>
+      <w:lvlText w:val="●"/>
+      <w:lvlJc w:val="left"/>
+      <w:pPr>
+        <w:ind w:left="2880" w:hanging="360"/>
+      </w:pPr>
+      <w:rPr>
+        <w:u w:val="none"/>
+      </w:rPr>
+    </w:lvl>
+    <w:lvl w:ilvl="4">
+      <w:start w:val="1"/>
+      <w:numFmt w:val="bullet"/>
+      <w:lvlText w:val="○"/>
+      <w:lvlJc w:val="left"/>
+      <w:pPr>
+        <w:ind w:left="3600" w:hanging="360"/>
+      </w:pPr>
+      <w:rPr>
+        <w:u w:val="none"/>
+      </w:rPr>
+    </w:lvl>
+    <w:lvl w:ilvl="5">
       <w:start w:val="1"/>
       <w:numFmt w:val="bullet"/>
       <w:lvlText w:val="■"/>
       <w:lvlJc w:val="left"/>
       <w:pPr>
-        <w:ind w:left="2160" w:hanging="360"/>
+        <w:ind w:left="4320" w:hanging="360"/>
+      </w:pPr>
+      <w:rPr>
+        <w:u w:val="none"/>
+      </w:rPr>
+    </w:lvl>
+    <w:lvl w:ilvl="6">
+      <w:start w:val="1"/>
+      <w:numFmt w:val="bullet"/>
+      <w:lvlText w:val="●"/>
+      <w:lvlJc w:val="left"/>
+      <w:pPr>
+        <w:ind w:left="5040" w:hanging="360"/>
+      </w:pPr>
+      <w:rPr>
+        <w:u w:val="none"/>
+      </w:rPr>
+    </w:lvl>
+    <w:lvl w:ilvl="7">
+      <w:start w:val="1"/>
+      <w:numFmt w:val="bullet"/>
+      <w:lvlText w:val="○"/>
+      <w:lvlJc w:val="left"/>
+      <w:pPr>
+        <w:ind w:left="5760" w:hanging="360"/>
+      </w:pPr>
+      <w:rPr>
+        <w:u w:val="none"/>
+      </w:rPr>
+    </w:lvl>
+    <w:lvl w:ilvl="8">
+      <w:start w:val="1"/>
+      <w:numFmt w:val="bullet"/>
+      <w:lvlText w:val="■"/>
+      <w:lvlJc w:val="left"/>
+      <w:pPr>
+        <w:ind w:left="6480" w:hanging="360"/>
+      </w:pPr>
+      <w:rPr>
+        <w:u w:val="none"/>
+      </w:rPr>
+    </w:lvl>
+  </w:abstractNum>
+  <w:abstractNum w:abstractNumId="13">
+    <w:lvl w:ilvl="0">
+      <w:start w:val="1"/>
+      <w:numFmt w:val="bullet"/>
+      <w:lvlText w:val="●"/>
+      <w:lvlJc w:val="left"/>
+      <w:pPr>
+        <w:ind w:left="720" w:hanging="360"/>
       </w:pPr>
       <w:rPr>
         <w:rFonts w:ascii="Roboto" w:cs="Roboto" w:eastAsia="Roboto" w:hAnsi="Roboto"/>
@@ -6218,87 +6126,13 @@
         <w:u w:val="none"/>
       </w:rPr>
     </w:lvl>
-    <w:lvl w:ilvl="3">
-      <w:start w:val="1"/>
-      <w:numFmt w:val="bullet"/>
-      <w:lvlText w:val="●"/>
-      <w:lvlJc w:val="left"/>
-      <w:pPr>
-        <w:ind w:left="2880" w:hanging="360"/>
-      </w:pPr>
-      <w:rPr>
-        <w:u w:val="none"/>
-      </w:rPr>
-    </w:lvl>
-    <w:lvl w:ilvl="4">
+    <w:lvl w:ilvl="1">
       <w:start w:val="1"/>
       <w:numFmt w:val="bullet"/>
       <w:lvlText w:val="○"/>
       <w:lvlJc w:val="left"/>
       <w:pPr>
-        <w:ind w:left="3600" w:hanging="360"/>
-      </w:pPr>
-      <w:rPr>
-        <w:u w:val="none"/>
-      </w:rPr>
-    </w:lvl>
-    <w:lvl w:ilvl="5">
-      <w:start w:val="1"/>
-      <w:numFmt w:val="bullet"/>
-      <w:lvlText w:val="■"/>
-      <w:lvlJc w:val="left"/>
-      <w:pPr>
-        <w:ind w:left="4320" w:hanging="360"/>
-      </w:pPr>
-      <w:rPr>
-        <w:u w:val="none"/>
-      </w:rPr>
-    </w:lvl>
-    <w:lvl w:ilvl="6">
-      <w:start w:val="1"/>
-      <w:numFmt w:val="bullet"/>
-      <w:lvlText w:val="●"/>
-      <w:lvlJc w:val="left"/>
-      <w:pPr>
-        <w:ind w:left="5040" w:hanging="360"/>
-      </w:pPr>
-      <w:rPr>
-        <w:u w:val="none"/>
-      </w:rPr>
-    </w:lvl>
-    <w:lvl w:ilvl="7">
-      <w:start w:val="1"/>
-      <w:numFmt w:val="bullet"/>
-      <w:lvlText w:val="○"/>
-      <w:lvlJc w:val="left"/>
-      <w:pPr>
-        <w:ind w:left="5760" w:hanging="360"/>
-      </w:pPr>
-      <w:rPr>
-        <w:u w:val="none"/>
-      </w:rPr>
-    </w:lvl>
-    <w:lvl w:ilvl="8">
-      <w:start w:val="1"/>
-      <w:numFmt w:val="bullet"/>
-      <w:lvlText w:val="■"/>
-      <w:lvlJc w:val="left"/>
-      <w:pPr>
-        <w:ind w:left="6480" w:hanging="360"/>
-      </w:pPr>
-      <w:rPr>
-        <w:u w:val="none"/>
-      </w:rPr>
-    </w:lvl>
-  </w:abstractNum>
-  <w:abstractNum w:abstractNumId="14">
-    <w:lvl w:ilvl="0">
-      <w:start w:val="1"/>
-      <w:numFmt w:val="bullet"/>
-      <w:lvlText w:val="●"/>
-      <w:lvlJc w:val="left"/>
-      <w:pPr>
-        <w:ind w:left="720" w:hanging="360"/>
+        <w:ind w:left="1440" w:hanging="360"/>
       </w:pPr>
       <w:rPr>
         <w:rFonts w:ascii="Roboto" w:cs="Roboto" w:eastAsia="Roboto" w:hAnsi="Roboto"/>
@@ -6308,13 +6142,99 @@
         <w:u w:val="none"/>
       </w:rPr>
     </w:lvl>
-    <w:lvl w:ilvl="1">
+    <w:lvl w:ilvl="2">
+      <w:start w:val="1"/>
+      <w:numFmt w:val="bullet"/>
+      <w:lvlText w:val="■"/>
+      <w:lvlJc w:val="left"/>
+      <w:pPr>
+        <w:ind w:left="2160" w:hanging="360"/>
+      </w:pPr>
+      <w:rPr>
+        <w:u w:val="none"/>
+      </w:rPr>
+    </w:lvl>
+    <w:lvl w:ilvl="3">
+      <w:start w:val="1"/>
+      <w:numFmt w:val="bullet"/>
+      <w:lvlText w:val="●"/>
+      <w:lvlJc w:val="left"/>
+      <w:pPr>
+        <w:ind w:left="2880" w:hanging="360"/>
+      </w:pPr>
+      <w:rPr>
+        <w:u w:val="none"/>
+      </w:rPr>
+    </w:lvl>
+    <w:lvl w:ilvl="4">
       <w:start w:val="1"/>
       <w:numFmt w:val="bullet"/>
       <w:lvlText w:val="○"/>
       <w:lvlJc w:val="left"/>
       <w:pPr>
-        <w:ind w:left="1440" w:hanging="360"/>
+        <w:ind w:left="3600" w:hanging="360"/>
+      </w:pPr>
+      <w:rPr>
+        <w:u w:val="none"/>
+      </w:rPr>
+    </w:lvl>
+    <w:lvl w:ilvl="5">
+      <w:start w:val="1"/>
+      <w:numFmt w:val="bullet"/>
+      <w:lvlText w:val="■"/>
+      <w:lvlJc w:val="left"/>
+      <w:pPr>
+        <w:ind w:left="4320" w:hanging="360"/>
+      </w:pPr>
+      <w:rPr>
+        <w:u w:val="none"/>
+      </w:rPr>
+    </w:lvl>
+    <w:lvl w:ilvl="6">
+      <w:start w:val="1"/>
+      <w:numFmt w:val="bullet"/>
+      <w:lvlText w:val="●"/>
+      <w:lvlJc w:val="left"/>
+      <w:pPr>
+        <w:ind w:left="5040" w:hanging="360"/>
+      </w:pPr>
+      <w:rPr>
+        <w:u w:val="none"/>
+      </w:rPr>
+    </w:lvl>
+    <w:lvl w:ilvl="7">
+      <w:start w:val="1"/>
+      <w:numFmt w:val="bullet"/>
+      <w:lvlText w:val="○"/>
+      <w:lvlJc w:val="left"/>
+      <w:pPr>
+        <w:ind w:left="5760" w:hanging="360"/>
+      </w:pPr>
+      <w:rPr>
+        <w:u w:val="none"/>
+      </w:rPr>
+    </w:lvl>
+    <w:lvl w:ilvl="8">
+      <w:start w:val="1"/>
+      <w:numFmt w:val="bullet"/>
+      <w:lvlText w:val="■"/>
+      <w:lvlJc w:val="left"/>
+      <w:pPr>
+        <w:ind w:left="6480" w:hanging="360"/>
+      </w:pPr>
+      <w:rPr>
+        <w:u w:val="none"/>
+      </w:rPr>
+    </w:lvl>
+  </w:abstractNum>
+  <w:abstractNum w:abstractNumId="14">
+    <w:lvl w:ilvl="0">
+      <w:start w:val="1"/>
+      <w:numFmt w:val="decimal"/>
+      <w:lvlText w:val="%1."/>
+      <w:lvlJc w:val="left"/>
+      <w:pPr>
+        <w:ind w:left="720" w:hanging="360"/>
       </w:pPr>
       <w:rPr>
         <w:rFonts w:ascii="Roboto" w:cs="Roboto" w:eastAsia="Roboto" w:hAnsi="Roboto"/>
@@ -6324,99 +6244,13 @@
         <w:u w:val="none"/>
       </w:rPr>
     </w:lvl>
-    <w:lvl w:ilvl="2">
-      <w:start w:val="1"/>
-      <w:numFmt w:val="bullet"/>
-      <w:lvlText w:val="■"/>
-      <w:lvlJc w:val="left"/>
-      <w:pPr>
-        <w:ind w:left="2160" w:hanging="360"/>
-      </w:pPr>
-      <w:rPr>
-        <w:u w:val="none"/>
-      </w:rPr>
-    </w:lvl>
-    <w:lvl w:ilvl="3">
-      <w:start w:val="1"/>
-      <w:numFmt w:val="bullet"/>
-      <w:lvlText w:val="●"/>
-      <w:lvlJc w:val="left"/>
-      <w:pPr>
-        <w:ind w:left="2880" w:hanging="360"/>
-      </w:pPr>
-      <w:rPr>
-        <w:u w:val="none"/>
-      </w:rPr>
-    </w:lvl>
-    <w:lvl w:ilvl="4">
+    <w:lvl w:ilvl="1">
       <w:start w:val="1"/>
       <w:numFmt w:val="bullet"/>
       <w:lvlText w:val="○"/>
       <w:lvlJc w:val="left"/>
       <w:pPr>
-        <w:ind w:left="3600" w:hanging="360"/>
-      </w:pPr>
-      <w:rPr>
-        <w:u w:val="none"/>
-      </w:rPr>
-    </w:lvl>
-    <w:lvl w:ilvl="5">
-      <w:start w:val="1"/>
-      <w:numFmt w:val="bullet"/>
-      <w:lvlText w:val="■"/>
-      <w:lvlJc w:val="left"/>
-      <w:pPr>
-        <w:ind w:left="4320" w:hanging="360"/>
-      </w:pPr>
-      <w:rPr>
-        <w:u w:val="none"/>
-      </w:rPr>
-    </w:lvl>
-    <w:lvl w:ilvl="6">
-      <w:start w:val="1"/>
-      <w:numFmt w:val="bullet"/>
-      <w:lvlText w:val="●"/>
-      <w:lvlJc w:val="left"/>
-      <w:pPr>
-        <w:ind w:left="5040" w:hanging="360"/>
-      </w:pPr>
-      <w:rPr>
-        <w:u w:val="none"/>
-      </w:rPr>
-    </w:lvl>
-    <w:lvl w:ilvl="7">
-      <w:start w:val="1"/>
-      <w:numFmt w:val="bullet"/>
-      <w:lvlText w:val="○"/>
-      <w:lvlJc w:val="left"/>
-      <w:pPr>
-        <w:ind w:left="5760" w:hanging="360"/>
-      </w:pPr>
-      <w:rPr>
-        <w:u w:val="none"/>
-      </w:rPr>
-    </w:lvl>
-    <w:lvl w:ilvl="8">
-      <w:start w:val="1"/>
-      <w:numFmt w:val="bullet"/>
-      <w:lvlText w:val="■"/>
-      <w:lvlJc w:val="left"/>
-      <w:pPr>
-        <w:ind w:left="6480" w:hanging="360"/>
-      </w:pPr>
-      <w:rPr>
-        <w:u w:val="none"/>
-      </w:rPr>
-    </w:lvl>
-  </w:abstractNum>
-  <w:abstractNum w:abstractNumId="15">
-    <w:lvl w:ilvl="0">
-      <w:start w:val="1"/>
-      <w:numFmt w:val="decimal"/>
-      <w:lvlText w:val="%1."/>
-      <w:lvlJc w:val="left"/>
-      <w:pPr>
-        <w:ind w:left="720" w:hanging="360"/>
+        <w:ind w:left="1440" w:hanging="360"/>
       </w:pPr>
       <w:rPr>
         <w:rFonts w:ascii="Roboto" w:cs="Roboto" w:eastAsia="Roboto" w:hAnsi="Roboto"/>
@@ -6426,13 +6260,99 @@
         <w:u w:val="none"/>
       </w:rPr>
     </w:lvl>
-    <w:lvl w:ilvl="1">
-      <w:start w:val="1"/>
-      <w:numFmt w:val="bullet"/>
-      <w:lvlText w:val="○"/>
-      <w:lvlJc w:val="left"/>
-      <w:pPr>
-        <w:ind w:left="1440" w:hanging="360"/>
+    <w:lvl w:ilvl="2">
+      <w:start w:val="1"/>
+      <w:numFmt w:val="lowerRoman"/>
+      <w:lvlText w:val="%3."/>
+      <w:lvlJc w:val="left"/>
+      <w:pPr>
+        <w:ind w:left="2160" w:hanging="360"/>
+      </w:pPr>
+      <w:rPr>
+        <w:u w:val="none"/>
+      </w:rPr>
+    </w:lvl>
+    <w:lvl w:ilvl="3">
+      <w:start w:val="1"/>
+      <w:numFmt w:val="decimal"/>
+      <w:lvlText w:val="%4."/>
+      <w:lvlJc w:val="left"/>
+      <w:pPr>
+        <w:ind w:left="2880" w:hanging="360"/>
+      </w:pPr>
+      <w:rPr>
+        <w:u w:val="none"/>
+      </w:rPr>
+    </w:lvl>
+    <w:lvl w:ilvl="4">
+      <w:start w:val="1"/>
+      <w:numFmt w:val="lowerLetter"/>
+      <w:lvlText w:val="%5."/>
+      <w:lvlJc w:val="left"/>
+      <w:pPr>
+        <w:ind w:left="3600" w:hanging="360"/>
+      </w:pPr>
+      <w:rPr>
+        <w:u w:val="none"/>
+      </w:rPr>
+    </w:lvl>
+    <w:lvl w:ilvl="5">
+      <w:start w:val="1"/>
+      <w:numFmt w:val="lowerRoman"/>
+      <w:lvlText w:val="%6."/>
+      <w:lvlJc w:val="left"/>
+      <w:pPr>
+        <w:ind w:left="4320" w:hanging="360"/>
+      </w:pPr>
+      <w:rPr>
+        <w:u w:val="none"/>
+      </w:rPr>
+    </w:lvl>
+    <w:lvl w:ilvl="6">
+      <w:start w:val="1"/>
+      <w:numFmt w:val="decimal"/>
+      <w:lvlText w:val="%7."/>
+      <w:lvlJc w:val="left"/>
+      <w:pPr>
+        <w:ind w:left="5040" w:hanging="360"/>
+      </w:pPr>
+      <w:rPr>
+        <w:u w:val="none"/>
+      </w:rPr>
+    </w:lvl>
+    <w:lvl w:ilvl="7">
+      <w:start w:val="1"/>
+      <w:numFmt w:val="lowerLetter"/>
+      <w:lvlText w:val="%8."/>
+      <w:lvlJc w:val="left"/>
+      <w:pPr>
+        <w:ind w:left="5760" w:hanging="360"/>
+      </w:pPr>
+      <w:rPr>
+        <w:u w:val="none"/>
+      </w:rPr>
+    </w:lvl>
+    <w:lvl w:ilvl="8">
+      <w:start w:val="1"/>
+      <w:numFmt w:val="lowerRoman"/>
+      <w:lvlText w:val="%9."/>
+      <w:lvlJc w:val="left"/>
+      <w:pPr>
+        <w:ind w:left="6480" w:hanging="360"/>
+      </w:pPr>
+      <w:rPr>
+        <w:u w:val="none"/>
+      </w:rPr>
+    </w:lvl>
+  </w:abstractNum>
+  <w:abstractNum w:abstractNumId="15">
+    <w:lvl w:ilvl="0">
+      <w:start w:val="1"/>
+      <w:numFmt w:val="bullet"/>
+      <w:lvlText w:val="●"/>
+      <w:lvlJc w:val="left"/>
+      <w:pPr>
+        <w:ind w:left="720" w:hanging="360"/>
       </w:pPr>
       <w:rPr>
         <w:rFonts w:ascii="Roboto" w:cs="Roboto" w:eastAsia="Roboto" w:hAnsi="Roboto"/>
@@ -6442,99 +6362,13 @@
         <w:u w:val="none"/>
       </w:rPr>
     </w:lvl>
-    <w:lvl w:ilvl="2">
-      <w:start w:val="1"/>
-      <w:numFmt w:val="lowerRoman"/>
-      <w:lvlText w:val="%3."/>
-      <w:lvlJc w:val="left"/>
-      <w:pPr>
-        <w:ind w:left="2160" w:hanging="360"/>
-      </w:pPr>
-      <w:rPr>
-        <w:u w:val="none"/>
-      </w:rPr>
-    </w:lvl>
-    <w:lvl w:ilvl="3">
-      <w:start w:val="1"/>
-      <w:numFmt w:val="decimal"/>
-      <w:lvlText w:val="%4."/>
-      <w:lvlJc w:val="left"/>
-      <w:pPr>
-        <w:ind w:left="2880" w:hanging="360"/>
-      </w:pPr>
-      <w:rPr>
-        <w:u w:val="none"/>
-      </w:rPr>
-    </w:lvl>
-    <w:lvl w:ilvl="4">
-      <w:start w:val="1"/>
-      <w:numFmt w:val="lowerLetter"/>
-      <w:lvlText w:val="%5."/>
-      <w:lvlJc w:val="left"/>
-      <w:pPr>
-        <w:ind w:left="3600" w:hanging="360"/>
-      </w:pPr>
-      <w:rPr>
-        <w:u w:val="none"/>
-      </w:rPr>
-    </w:lvl>
-    <w:lvl w:ilvl="5">
-      <w:start w:val="1"/>
-      <w:numFmt w:val="lowerRoman"/>
-      <w:lvlText w:val="%6."/>
-      <w:lvlJc w:val="left"/>
-      <w:pPr>
-        <w:ind w:left="4320" w:hanging="360"/>
-      </w:pPr>
-      <w:rPr>
-        <w:u w:val="none"/>
-      </w:rPr>
-    </w:lvl>
-    <w:lvl w:ilvl="6">
-      <w:start w:val="1"/>
-      <w:numFmt w:val="decimal"/>
-      <w:lvlText w:val="%7."/>
-      <w:lvlJc w:val="left"/>
-      <w:pPr>
-        <w:ind w:left="5040" w:hanging="360"/>
-      </w:pPr>
-      <w:rPr>
-        <w:u w:val="none"/>
-      </w:rPr>
-    </w:lvl>
-    <w:lvl w:ilvl="7">
-      <w:start w:val="1"/>
-      <w:numFmt w:val="lowerLetter"/>
-      <w:lvlText w:val="%8."/>
-      <w:lvlJc w:val="left"/>
-      <w:pPr>
-        <w:ind w:left="5760" w:hanging="360"/>
-      </w:pPr>
-      <w:rPr>
-        <w:u w:val="none"/>
-      </w:rPr>
-    </w:lvl>
-    <w:lvl w:ilvl="8">
-      <w:start w:val="1"/>
-      <w:numFmt w:val="lowerRoman"/>
-      <w:lvlText w:val="%9."/>
-      <w:lvlJc w:val="left"/>
-      <w:pPr>
-        <w:ind w:left="6480" w:hanging="360"/>
-      </w:pPr>
-      <w:rPr>
-        <w:u w:val="none"/>
-      </w:rPr>
-    </w:lvl>
-  </w:abstractNum>
-  <w:abstractNum w:abstractNumId="16">
-    <w:lvl w:ilvl="0">
-      <w:start w:val="1"/>
-      <w:numFmt w:val="bullet"/>
-      <w:lvlText w:val="●"/>
-      <w:lvlJc w:val="left"/>
-      <w:pPr>
-        <w:ind w:left="720" w:hanging="360"/>
+    <w:lvl w:ilvl="1">
+      <w:start w:val="1"/>
+      <w:numFmt w:val="bullet"/>
+      <w:lvlText w:val="○"/>
+      <w:lvlJc w:val="left"/>
+      <w:pPr>
+        <w:ind w:left="1440" w:hanging="360"/>
       </w:pPr>
       <w:rPr>
         <w:rFonts w:ascii="Roboto" w:cs="Roboto" w:eastAsia="Roboto" w:hAnsi="Roboto"/>
@@ -6544,100 +6378,84 @@
         <w:u w:val="none"/>
       </w:rPr>
     </w:lvl>
-    <w:lvl w:ilvl="1">
+    <w:lvl w:ilvl="2">
+      <w:start w:val="1"/>
+      <w:numFmt w:val="bullet"/>
+      <w:lvlText w:val="■"/>
+      <w:lvlJc w:val="left"/>
+      <w:pPr>
+        <w:ind w:left="2160" w:hanging="360"/>
+      </w:pPr>
+      <w:rPr>
+        <w:u w:val="none"/>
+      </w:rPr>
+    </w:lvl>
+    <w:lvl w:ilvl="3">
+      <w:start w:val="1"/>
+      <w:numFmt w:val="bullet"/>
+      <w:lvlText w:val="●"/>
+      <w:lvlJc w:val="left"/>
+      <w:pPr>
+        <w:ind w:left="2880" w:hanging="360"/>
+      </w:pPr>
+      <w:rPr>
+        <w:u w:val="none"/>
+      </w:rPr>
+    </w:lvl>
+    <w:lvl w:ilvl="4">
       <w:start w:val="1"/>
       <w:numFmt w:val="bullet"/>
       <w:lvlText w:val="○"/>
       <w:lvlJc w:val="left"/>
       <w:pPr>
-        <w:ind w:left="1440" w:hanging="360"/>
-      </w:pPr>
-      <w:rPr>
-        <w:rFonts w:ascii="Roboto" w:cs="Roboto" w:eastAsia="Roboto" w:hAnsi="Roboto"/>
-        <w:color w:val="404040"/>
-        <w:sz w:val="24"/>
-        <w:szCs w:val="24"/>
-        <w:u w:val="none"/>
-      </w:rPr>
-    </w:lvl>
-    <w:lvl w:ilvl="2">
+        <w:ind w:left="3600" w:hanging="360"/>
+      </w:pPr>
+      <w:rPr>
+        <w:u w:val="none"/>
+      </w:rPr>
+    </w:lvl>
+    <w:lvl w:ilvl="5">
       <w:start w:val="1"/>
       <w:numFmt w:val="bullet"/>
       <w:lvlText w:val="■"/>
       <w:lvlJc w:val="left"/>
       <w:pPr>
-        <w:ind w:left="2160" w:hanging="360"/>
-      </w:pPr>
-      <w:rPr>
-        <w:u w:val="none"/>
-      </w:rPr>
-    </w:lvl>
-    <w:lvl w:ilvl="3">
+        <w:ind w:left="4320" w:hanging="360"/>
+      </w:pPr>
+      <w:rPr>
+        <w:u w:val="none"/>
+      </w:rPr>
+    </w:lvl>
+    <w:lvl w:ilvl="6">
       <w:start w:val="1"/>
       <w:numFmt w:val="bullet"/>
       <w:lvlText w:val="●"/>
       <w:lvlJc w:val="left"/>
       <w:pPr>
-        <w:ind w:left="2880" w:hanging="360"/>
-      </w:pPr>
-      <w:rPr>
-        <w:u w:val="none"/>
-      </w:rPr>
-    </w:lvl>
-    <w:lvl w:ilvl="4">
+        <w:ind w:left="5040" w:hanging="360"/>
+      </w:pPr>
+      <w:rPr>
+        <w:u w:val="none"/>
+      </w:rPr>
+    </w:lvl>
+    <w:lvl w:ilvl="7">
       <w:start w:val="1"/>
       <w:numFmt w:val="bullet"/>
       <w:lvlText w:val="○"/>
       <w:lvlJc w:val="left"/>
       <w:pPr>
-        <w:ind w:left="3600" w:hanging="360"/>
-      </w:pPr>
-      <w:rPr>
-        <w:u w:val="none"/>
-      </w:rPr>
-    </w:lvl>
-    <w:lvl w:ilvl="5">
+        <w:ind w:left="5760" w:hanging="360"/>
+      </w:pPr>
+      <w:rPr>
+        <w:u w:val="none"/>
+      </w:rPr>
+    </w:lvl>
+    <w:lvl w:ilvl="8">
       <w:start w:val="1"/>
       <w:numFmt w:val="bullet"/>
       <w:lvlText w:val="■"/>
       <w:lvlJc w:val="left"/>
       <w:pPr>
-        <w:ind w:left="4320" w:hanging="360"/>
-      </w:pPr>
-      <w:rPr>
-        <w:u w:val="none"/>
-      </w:rPr>
-    </w:lvl>
-    <w:lvl w:ilvl="6">
-      <w:start w:val="1"/>
-      <w:numFmt w:val="bullet"/>
-      <w:lvlText w:val="●"/>
-      <w:lvlJc w:val="left"/>
-      <w:pPr>
-        <w:ind w:left="5040" w:hanging="360"/>
-      </w:pPr>
-      <w:rPr>
-        <w:u w:val="none"/>
-      </w:rPr>
-    </w:lvl>
-    <w:lvl w:ilvl="7">
-      <w:start w:val="1"/>
-      <w:numFmt w:val="bullet"/>
-      <w:lvlText w:val="○"/>
-      <w:lvlJc w:val="left"/>
-      <w:pPr>
-        <w:ind w:left="5760" w:hanging="360"/>
-      </w:pPr>
-      <w:rPr>
-        <w:u w:val="none"/>
-      </w:rPr>
-    </w:lvl>
-    <w:lvl w:ilvl="8">
-      <w:start w:val="1"/>
-      <w:numFmt w:val="bullet"/>
-      <w:lvlText w:val="■"/>
-      <w:lvlJc w:val="left"/>
-      <w:pPr>
         <w:ind w:left="6480" w:hanging="360"/>
       </w:pPr>
       <w:rPr>
@@ -6645,7 +6463,7 @@
       </w:rPr>
     </w:lvl>
   </w:abstractNum>
-  <w:abstractNum w:abstractNumId="17">
+  <w:abstractNum w:abstractNumId="16">
     <w:lvl w:ilvl="0">
       <w:start w:val="1"/>
       <w:numFmt w:val="decimal"/>
@@ -6815,9 +6633,6 @@
   <w:num w:numId="16">
     <w:abstractNumId w:val="16"/>
   </w:num>
-  <w:num w:numId="17">
-    <w:abstractNumId w:val="17"/>
-  </w:num>
 </w:numbering>
 </file>
 
@@ -6840,11 +6655,19 @@
       </w:pPr>
     </w:pPrDefault>
   </w:docDefaults>
+  <w:style w:type="table" w:styleId="TableNormal" w:default="1">
+    <w:name w:val="TableNormal"/>
+    <w:tblPr>
+      <w:tblCellMar>
+        <w:top w:w="100.0" w:type="dxa"/>
+        <w:left w:w="100.0" w:type="dxa"/>
+        <w:bottom w:w="100.0" w:type="dxa"/>
+        <w:right w:w="100.0" w:type="dxa"/>
+      </w:tblCellMar>
+    </w:tblPr>
+  </w:style>
   <w:style w:type="paragraph" w:styleId="Normal" w:default="1">
     <w:name w:val="normal"/>
-  </w:style>
-  <w:style w:type="table" w:styleId="TableNormal" w:default="1">
-    <w:name w:val="TableNormal"/>
   </w:style>
   <w:style w:type="paragraph" w:styleId="Heading1">
     <w:name w:val="heading 1"/>
@@ -6993,12 +6816,7 @@
     <w:tblPr>
       <w:tblStyleRowBandSize w:val="1"/>
       <w:tblStyleColBandSize w:val="1"/>
-      <w:tblCellMar>
-        <w:top w:w="100.0" w:type="dxa"/>
-        <w:left w:w="100.0" w:type="dxa"/>
-        <w:bottom w:w="100.0" w:type="dxa"/>
-        <w:right w:w="100.0" w:type="dxa"/>
-      </w:tblCellMar>
+      <w:tblCellMar/>
     </w:tblPr>
     <w:tblStylePr w:type="band1Horz">
       <w:tcPr/>
@@ -7042,12 +6860,6 @@
     <w:tblPr>
       <w:tblStyleRowBandSize w:val="1"/>
       <w:tblStyleColBandSize w:val="1"/>
-      <w:tblCellMar>
-        <w:top w:w="100.0" w:type="dxa"/>
-        <w:left w:w="100.0" w:type="dxa"/>
-        <w:bottom w:w="100.0" w:type="dxa"/>
-        <w:right w:w="100.0" w:type="dxa"/>
-      </w:tblCellMar>
     </w:tblPr>
   </w:style>
   <w:style w:type="table" w:styleId="Table3">
@@ -7055,12 +6867,6 @@
     <w:tblPr>
       <w:tblStyleRowBandSize w:val="1"/>
       <w:tblStyleColBandSize w:val="1"/>
-      <w:tblCellMar>
-        <w:top w:w="100.0" w:type="dxa"/>
-        <w:left w:w="100.0" w:type="dxa"/>
-        <w:bottom w:w="100.0" w:type="dxa"/>
-        <w:right w:w="100.0" w:type="dxa"/>
-      </w:tblCellMar>
     </w:tblPr>
   </w:style>
   <w:style w:type="table" w:styleId="Table4">
@@ -7068,12 +6874,6 @@
     <w:tblPr>
       <w:tblStyleRowBandSize w:val="1"/>
       <w:tblStyleColBandSize w:val="1"/>
-      <w:tblCellMar>
-        <w:top w:w="100.0" w:type="dxa"/>
-        <w:left w:w="100.0" w:type="dxa"/>
-        <w:bottom w:w="100.0" w:type="dxa"/>
-        <w:right w:w="100.0" w:type="dxa"/>
-      </w:tblCellMar>
     </w:tblPr>
   </w:style>
 </w:styles>
